--- a/Documentatie/Front end testing report - KoffieApp.docx
+++ b/Documentatie/Front end testing report - KoffieApp.docx
@@ -111,14 +111,68 @@
     <w:p>
       <w:pPr>
         <w:pStyle w:val="Kop2"/>
-      </w:pPr>
-      <w:r>
+        <w:rPr>
+          <w:lang w:val="en-GB"/>
+        </w:rPr>
+      </w:pPr>
+      <w:r>
+        <w:rPr>
+          <w:lang w:val="en-GB"/>
+        </w:rPr>
         <w:t>Protractor</w:t>
       </w:r>
     </w:p>
     <w:p>
       <w:r>
-        <w:t>Protractor is een end-to-end test framework voor Angular en Angular JS. De testen worden binnen je applicatie uitgevoerd in een echte browser. De interactie is zoals een gebruiker het zou doen. Protractor is een Node.js programma die standaard het Jasmine test framework gebruikt in combinatie met een lokale standalone Selenium server.</w:t>
+        <w:rPr>
+          <w:lang w:val="en-GB"/>
+        </w:rPr>
+        <w:t xml:space="preserve">Protractor is </w:t>
+      </w:r>
+      <w:proofErr w:type="spellStart"/>
+      <w:r>
+        <w:rPr>
+          <w:lang w:val="en-GB"/>
+        </w:rPr>
+        <w:t>een</w:t>
+      </w:r>
+      <w:proofErr w:type="spellEnd"/>
+      <w:r>
+        <w:rPr>
+          <w:lang w:val="en-GB"/>
+        </w:rPr>
+        <w:t xml:space="preserve"> end-to-end test framework </w:t>
+      </w:r>
+      <w:proofErr w:type="spellStart"/>
+      <w:r>
+        <w:rPr>
+          <w:lang w:val="en-GB"/>
+        </w:rPr>
+        <w:t>voor</w:t>
+      </w:r>
+      <w:proofErr w:type="spellEnd"/>
+      <w:r>
+        <w:rPr>
+          <w:lang w:val="en-GB"/>
+        </w:rPr>
+        <w:t xml:space="preserve"> Angular </w:t>
+      </w:r>
+      <w:proofErr w:type="spellStart"/>
+      <w:r>
+        <w:rPr>
+          <w:lang w:val="en-GB"/>
+        </w:rPr>
+        <w:t>en</w:t>
+      </w:r>
+      <w:proofErr w:type="spellEnd"/>
+      <w:r>
+        <w:rPr>
+          <w:lang w:val="en-GB"/>
+        </w:rPr>
+        <w:t xml:space="preserve"> Angular JS. </w:t>
+      </w:r>
+      <w:r>
+        <w:t>De testen worden binnen je applicatie uitgevoerd in een echte browser. De interactie is zoals een gebruiker het zou doen. Protractor is een Node.js programma die standaard het Jasmine test framework gebruikt in combinatie met een lokale standalone Selenium server.</w:t>
       </w:r>
     </w:p>
     <w:p>
@@ -168,7 +222,7 @@
       <w:r>
         <w:t xml:space="preserve">Link naar de Protractor tutorial: </w:t>
       </w:r>
-      <w:hyperlink r:id="rId5" w:history="1">
+      <w:hyperlink r:id="rId5" w:anchor="/tutorial" w:history="1">
         <w:r>
           <w:rPr>
             <w:rStyle w:val="Hyperlink"/>
@@ -417,6 +471,3009 @@
     </w:p>
     <w:p>
       <w:pPr>
+        <w:pStyle w:val="Kop1"/>
+      </w:pPr>
+      <w:r>
+        <w:t>Testcases</w:t>
+      </w:r>
+    </w:p>
+    <w:p/>
+    <w:tbl>
+      <w:tblPr>
+        <w:tblStyle w:val="Rastertabel6kleurrijk"/>
+        <w:tblW w:w="10327" w:type="dxa"/>
+        <w:tblInd w:w="-721" w:type="dxa"/>
+        <w:tblLook w:val="04A0" w:firstRow="1" w:lastRow="0" w:firstColumn="1" w:lastColumn="0" w:noHBand="0" w:noVBand="1"/>
+      </w:tblPr>
+      <w:tblGrid>
+        <w:gridCol w:w="5402"/>
+        <w:gridCol w:w="2245"/>
+        <w:gridCol w:w="2680"/>
+      </w:tblGrid>
+      <w:tr>
+        <w:trPr>
+          <w:cnfStyle w:val="100000000000" w:firstRow="1" w:lastRow="0" w:firstColumn="0" w:lastColumn="0" w:oddVBand="0" w:evenVBand="0" w:oddHBand="0" w:evenHBand="0" w:firstRowFirstColumn="0" w:firstRowLastColumn="0" w:lastRowFirstColumn="0" w:lastRowLastColumn="0"/>
+        </w:trPr>
+        <w:tc>
+          <w:tcPr>
+            <w:cnfStyle w:val="001000000000" w:firstRow="0" w:lastRow="0" w:firstColumn="1" w:lastColumn="0" w:oddVBand="0" w:evenVBand="0" w:oddHBand="0" w:evenHBand="0" w:firstRowFirstColumn="0" w:firstRowLastColumn="0" w:lastRowFirstColumn="0" w:lastRowLastColumn="0"/>
+            <w:tcW w:w="7647" w:type="dxa"/>
+            <w:gridSpan w:val="2"/>
+          </w:tcPr>
+          <w:p>
+            <w:pPr>
+              <w:rPr>
+                <w:rFonts w:asciiTheme="minorHAnsi" w:hAnsiTheme="minorHAnsi" w:cstheme="minorBidi"/>
+                <w:b w:val="0"/>
+                <w:bCs w:val="0"/>
+                <w:color w:val="auto"/>
+                <w:sz w:val="22"/>
+                <w:szCs w:val="22"/>
+              </w:rPr>
+            </w:pPr>
+            <w:r>
+              <w:rPr>
+                <w:rFonts w:asciiTheme="minorHAnsi" w:hAnsiTheme="minorHAnsi" w:cstheme="minorBidi"/>
+                <w:bCs w:val="0"/>
+                <w:color w:val="auto"/>
+                <w:sz w:val="22"/>
+                <w:szCs w:val="22"/>
+              </w:rPr>
+              <w:t>TESTCASE 1</w:t>
+            </w:r>
+            <w:r>
+              <w:rPr>
+                <w:rFonts w:asciiTheme="minorHAnsi" w:hAnsiTheme="minorHAnsi" w:cstheme="minorBidi"/>
+                <w:b w:val="0"/>
+                <w:bCs w:val="0"/>
+                <w:color w:val="auto"/>
+                <w:sz w:val="22"/>
+                <w:szCs w:val="22"/>
+              </w:rPr>
+              <w:t xml:space="preserve">: </w:t>
+            </w:r>
+            <w:r>
+              <w:rPr>
+                <w:rFonts w:asciiTheme="minorHAnsi" w:hAnsiTheme="minorHAnsi" w:cstheme="minorBidi"/>
+                <w:b w:val="0"/>
+                <w:bCs w:val="0"/>
+                <w:color w:val="auto"/>
+                <w:sz w:val="22"/>
+                <w:szCs w:val="22"/>
+              </w:rPr>
+              <w:t>Drink toevoegen</w:t>
+            </w:r>
+          </w:p>
+        </w:tc>
+        <w:tc>
+          <w:tcPr>
+            <w:tcW w:w="2680" w:type="dxa"/>
+          </w:tcPr>
+          <w:p>
+            <w:pPr>
+              <w:cnfStyle w:val="100000000000" w:firstRow="1" w:lastRow="0" w:firstColumn="0" w:lastColumn="0" w:oddVBand="0" w:evenVBand="0" w:oddHBand="0" w:evenHBand="0" w:firstRowFirstColumn="0" w:firstRowLastColumn="0" w:lastRowFirstColumn="0" w:lastRowLastColumn="0"/>
+            </w:pPr>
+          </w:p>
+        </w:tc>
+      </w:tr>
+      <w:tr>
+        <w:trPr>
+          <w:cnfStyle w:val="000000100000" w:firstRow="0" w:lastRow="0" w:firstColumn="0" w:lastColumn="0" w:oddVBand="0" w:evenVBand="0" w:oddHBand="1" w:evenHBand="0" w:firstRowFirstColumn="0" w:firstRowLastColumn="0" w:lastRowFirstColumn="0" w:lastRowLastColumn="0"/>
+        </w:trPr>
+        <w:tc>
+          <w:tcPr>
+            <w:cnfStyle w:val="001000000000" w:firstRow="0" w:lastRow="0" w:firstColumn="1" w:lastColumn="0" w:oddVBand="0" w:evenVBand="0" w:oddHBand="0" w:evenHBand="0" w:firstRowFirstColumn="0" w:firstRowLastColumn="0" w:lastRowFirstColumn="0" w:lastRowLastColumn="0"/>
+            <w:tcW w:w="10327" w:type="dxa"/>
+            <w:gridSpan w:val="3"/>
+          </w:tcPr>
+          <w:p>
+            <w:pPr>
+              <w:rPr>
+                <w:rFonts w:asciiTheme="minorHAnsi" w:hAnsiTheme="minorHAnsi" w:cstheme="minorBidi"/>
+                <w:bCs w:val="0"/>
+                <w:color w:val="auto"/>
+                <w:sz w:val="22"/>
+                <w:szCs w:val="22"/>
+              </w:rPr>
+            </w:pPr>
+            <w:r>
+              <w:rPr>
+                <w:rFonts w:asciiTheme="minorHAnsi" w:hAnsiTheme="minorHAnsi" w:cstheme="minorBidi"/>
+                <w:bCs w:val="0"/>
+                <w:color w:val="auto"/>
+                <w:sz w:val="22"/>
+                <w:szCs w:val="22"/>
+              </w:rPr>
+              <w:t>Te gebruiken gegevens:</w:t>
+            </w:r>
+          </w:p>
+        </w:tc>
+      </w:tr>
+      <w:tr>
+        <w:tc>
+          <w:tcPr>
+            <w:cnfStyle w:val="001000000000" w:firstRow="0" w:lastRow="0" w:firstColumn="1" w:lastColumn="0" w:oddVBand="0" w:evenVBand="0" w:oddHBand="0" w:evenHBand="0" w:firstRowFirstColumn="0" w:firstRowLastColumn="0" w:lastRowFirstColumn="0" w:lastRowLastColumn="0"/>
+            <w:tcW w:w="10327" w:type="dxa"/>
+            <w:gridSpan w:val="3"/>
+          </w:tcPr>
+          <w:p>
+            <w:pPr>
+              <w:rPr>
+                <w:rFonts w:asciiTheme="minorHAnsi" w:hAnsiTheme="minorHAnsi" w:cstheme="minorBidi"/>
+                <w:bCs w:val="0"/>
+                <w:color w:val="auto"/>
+                <w:sz w:val="22"/>
+                <w:szCs w:val="22"/>
+              </w:rPr>
+            </w:pPr>
+            <w:r>
+              <w:rPr>
+                <w:rFonts w:asciiTheme="minorHAnsi" w:hAnsiTheme="minorHAnsi" w:cstheme="minorBidi"/>
+                <w:b w:val="0"/>
+                <w:color w:val="auto"/>
+                <w:sz w:val="22"/>
+                <w:szCs w:val="22"/>
+              </w:rPr>
+              <w:t>Breid het aanbod van de koffie automaat uit met het volgende:</w:t>
+            </w:r>
+          </w:p>
+          <w:p>
+            <w:pPr>
+              <w:rPr>
+                <w:rFonts w:asciiTheme="minorHAnsi" w:hAnsiTheme="minorHAnsi" w:cstheme="minorBidi"/>
+                <w:b w:val="0"/>
+                <w:bCs w:val="0"/>
+                <w:color w:val="auto"/>
+                <w:sz w:val="22"/>
+                <w:szCs w:val="22"/>
+              </w:rPr>
+            </w:pPr>
+            <w:r>
+              <w:rPr>
+                <w:rFonts w:asciiTheme="minorHAnsi" w:hAnsiTheme="minorHAnsi" w:cstheme="minorBidi"/>
+                <w:b w:val="0"/>
+                <w:color w:val="auto"/>
+                <w:sz w:val="22"/>
+                <w:szCs w:val="22"/>
+              </w:rPr>
+              <w:t>Naam: Warme chocomel</w:t>
+            </w:r>
+          </w:p>
+        </w:tc>
+      </w:tr>
+      <w:tr>
+        <w:trPr>
+          <w:cnfStyle w:val="000000100000" w:firstRow="0" w:lastRow="0" w:firstColumn="0" w:lastColumn="0" w:oddVBand="0" w:evenVBand="0" w:oddHBand="1" w:evenHBand="0" w:firstRowFirstColumn="0" w:firstRowLastColumn="0" w:lastRowFirstColumn="0" w:lastRowLastColumn="0"/>
+        </w:trPr>
+        <w:tc>
+          <w:tcPr>
+            <w:cnfStyle w:val="001000000000" w:firstRow="0" w:lastRow="0" w:firstColumn="1" w:lastColumn="0" w:oddVBand="0" w:evenVBand="0" w:oddHBand="0" w:evenHBand="0" w:firstRowFirstColumn="0" w:firstRowLastColumn="0" w:lastRowFirstColumn="0" w:lastRowLastColumn="0"/>
+            <w:tcW w:w="5402" w:type="dxa"/>
+          </w:tcPr>
+          <w:p>
+            <w:pPr>
+              <w:rPr>
+                <w:rFonts w:asciiTheme="minorHAnsi" w:hAnsiTheme="minorHAnsi" w:cstheme="minorBidi"/>
+                <w:bCs w:val="0"/>
+                <w:color w:val="auto"/>
+                <w:sz w:val="22"/>
+                <w:szCs w:val="22"/>
+              </w:rPr>
+            </w:pPr>
+            <w:r>
+              <w:rPr>
+                <w:rFonts w:asciiTheme="minorHAnsi" w:hAnsiTheme="minorHAnsi" w:cstheme="minorBidi"/>
+                <w:bCs w:val="0"/>
+                <w:color w:val="auto"/>
+                <w:sz w:val="22"/>
+                <w:szCs w:val="22"/>
+              </w:rPr>
+              <w:t>Verwacht resultaat:</w:t>
+            </w:r>
+          </w:p>
+        </w:tc>
+        <w:tc>
+          <w:tcPr>
+            <w:tcW w:w="4925" w:type="dxa"/>
+            <w:gridSpan w:val="2"/>
+          </w:tcPr>
+          <w:p>
+            <w:pPr>
+              <w:cnfStyle w:val="000000100000" w:firstRow="0" w:lastRow="0" w:firstColumn="0" w:lastColumn="0" w:oddVBand="0" w:evenVBand="0" w:oddHBand="1" w:evenHBand="0" w:firstRowFirstColumn="0" w:firstRowLastColumn="0" w:lastRowFirstColumn="0" w:lastRowLastColumn="0"/>
+              <w:rPr>
+                <w:rFonts w:asciiTheme="minorHAnsi" w:hAnsiTheme="minorHAnsi" w:cstheme="minorBidi"/>
+                <w:b/>
+                <w:color w:val="auto"/>
+                <w:sz w:val="22"/>
+                <w:szCs w:val="22"/>
+              </w:rPr>
+            </w:pPr>
+            <w:r>
+              <w:rPr>
+                <w:rFonts w:asciiTheme="minorHAnsi" w:hAnsiTheme="minorHAnsi" w:cstheme="minorBidi"/>
+                <w:b/>
+                <w:color w:val="auto"/>
+                <w:sz w:val="22"/>
+                <w:szCs w:val="22"/>
+              </w:rPr>
+              <w:t>Geslaagd?</w:t>
+            </w:r>
+          </w:p>
+        </w:tc>
+      </w:tr>
+      <w:tr>
+        <w:tc>
+          <w:tcPr>
+            <w:cnfStyle w:val="001000000000" w:firstRow="0" w:lastRow="0" w:firstColumn="1" w:lastColumn="0" w:oddVBand="0" w:evenVBand="0" w:oddHBand="0" w:evenHBand="0" w:firstRowFirstColumn="0" w:firstRowLastColumn="0" w:lastRowFirstColumn="0" w:lastRowLastColumn="0"/>
+            <w:tcW w:w="5402" w:type="dxa"/>
+          </w:tcPr>
+          <w:p>
+            <w:pPr>
+              <w:rPr>
+                <w:rFonts w:asciiTheme="minorHAnsi" w:hAnsiTheme="minorHAnsi" w:cstheme="minorBidi"/>
+                <w:b w:val="0"/>
+                <w:bCs w:val="0"/>
+                <w:color w:val="auto"/>
+                <w:sz w:val="22"/>
+                <w:szCs w:val="22"/>
+              </w:rPr>
+            </w:pPr>
+            <w:r>
+              <w:rPr>
+                <w:rFonts w:asciiTheme="minorHAnsi" w:hAnsiTheme="minorHAnsi" w:cstheme="minorBidi"/>
+                <w:b w:val="0"/>
+                <w:bCs w:val="0"/>
+                <w:color w:val="auto"/>
+                <w:sz w:val="22"/>
+                <w:szCs w:val="22"/>
+              </w:rPr>
+              <w:t>Het item is toegevoegd</w:t>
+            </w:r>
+          </w:p>
+        </w:tc>
+        <w:tc>
+          <w:tcPr>
+            <w:tcW w:w="4925" w:type="dxa"/>
+            <w:gridSpan w:val="2"/>
+          </w:tcPr>
+          <w:p>
+            <w:pPr>
+              <w:cnfStyle w:val="000000000000" w:firstRow="0" w:lastRow="0" w:firstColumn="0" w:lastColumn="0" w:oddVBand="0" w:evenVBand="0" w:oddHBand="0" w:evenHBand="0" w:firstRowFirstColumn="0" w:firstRowLastColumn="0" w:lastRowFirstColumn="0" w:lastRowLastColumn="0"/>
+              <w:rPr>
+                <w:rFonts w:asciiTheme="minorHAnsi" w:hAnsiTheme="minorHAnsi" w:cstheme="minorBidi"/>
+                <w:color w:val="auto"/>
+                <w:sz w:val="22"/>
+                <w:szCs w:val="22"/>
+              </w:rPr>
+            </w:pPr>
+          </w:p>
+        </w:tc>
+      </w:tr>
+      <w:tr>
+        <w:trPr>
+          <w:cnfStyle w:val="000000100000" w:firstRow="0" w:lastRow="0" w:firstColumn="0" w:lastColumn="0" w:oddVBand="0" w:evenVBand="0" w:oddHBand="1" w:evenHBand="0" w:firstRowFirstColumn="0" w:firstRowLastColumn="0" w:lastRowFirstColumn="0" w:lastRowLastColumn="0"/>
+        </w:trPr>
+        <w:tc>
+          <w:tcPr>
+            <w:cnfStyle w:val="001000000000" w:firstRow="0" w:lastRow="0" w:firstColumn="1" w:lastColumn="0" w:oddVBand="0" w:evenVBand="0" w:oddHBand="0" w:evenHBand="0" w:firstRowFirstColumn="0" w:firstRowLastColumn="0" w:lastRowFirstColumn="0" w:lastRowLastColumn="0"/>
+            <w:tcW w:w="10327" w:type="dxa"/>
+            <w:gridSpan w:val="3"/>
+          </w:tcPr>
+          <w:p>
+            <w:pPr>
+              <w:rPr>
+                <w:rFonts w:asciiTheme="minorHAnsi" w:hAnsiTheme="minorHAnsi" w:cstheme="minorBidi"/>
+                <w:bCs w:val="0"/>
+                <w:color w:val="auto"/>
+                <w:sz w:val="22"/>
+                <w:szCs w:val="22"/>
+              </w:rPr>
+            </w:pPr>
+            <w:r>
+              <w:rPr>
+                <w:rFonts w:asciiTheme="minorHAnsi" w:hAnsiTheme="minorHAnsi" w:cstheme="minorBidi"/>
+                <w:bCs w:val="0"/>
+                <w:color w:val="auto"/>
+                <w:sz w:val="22"/>
+                <w:szCs w:val="22"/>
+              </w:rPr>
+              <w:t>Opmerkingen:</w:t>
+            </w:r>
+          </w:p>
+        </w:tc>
+      </w:tr>
+      <w:tr>
+        <w:tc>
+          <w:tcPr>
+            <w:cnfStyle w:val="001000000000" w:firstRow="0" w:lastRow="0" w:firstColumn="1" w:lastColumn="0" w:oddVBand="0" w:evenVBand="0" w:oddHBand="0" w:evenHBand="0" w:firstRowFirstColumn="0" w:firstRowLastColumn="0" w:lastRowFirstColumn="0" w:lastRowLastColumn="0"/>
+            <w:tcW w:w="10327" w:type="dxa"/>
+            <w:gridSpan w:val="3"/>
+          </w:tcPr>
+          <w:p>
+            <w:pPr>
+              <w:rPr>
+                <w:rFonts w:asciiTheme="minorHAnsi" w:hAnsiTheme="minorHAnsi" w:cstheme="minorBidi"/>
+                <w:b w:val="0"/>
+                <w:bCs w:val="0"/>
+                <w:color w:val="auto"/>
+                <w:sz w:val="22"/>
+                <w:szCs w:val="22"/>
+              </w:rPr>
+            </w:pPr>
+          </w:p>
+          <w:p>
+            <w:pPr>
+              <w:rPr>
+                <w:rFonts w:asciiTheme="minorHAnsi" w:hAnsiTheme="minorHAnsi" w:cstheme="minorBidi"/>
+                <w:b w:val="0"/>
+                <w:bCs w:val="0"/>
+                <w:color w:val="auto"/>
+                <w:sz w:val="22"/>
+                <w:szCs w:val="22"/>
+              </w:rPr>
+            </w:pPr>
+          </w:p>
+          <w:p>
+            <w:pPr>
+              <w:rPr>
+                <w:rFonts w:asciiTheme="minorHAnsi" w:hAnsiTheme="minorHAnsi" w:cstheme="minorBidi"/>
+                <w:b w:val="0"/>
+                <w:bCs w:val="0"/>
+                <w:color w:val="auto"/>
+                <w:sz w:val="22"/>
+                <w:szCs w:val="22"/>
+              </w:rPr>
+            </w:pPr>
+          </w:p>
+          <w:p>
+            <w:pPr>
+              <w:rPr>
+                <w:rFonts w:asciiTheme="minorHAnsi" w:hAnsiTheme="minorHAnsi" w:cstheme="minorBidi"/>
+                <w:b w:val="0"/>
+                <w:bCs w:val="0"/>
+                <w:color w:val="auto"/>
+                <w:sz w:val="22"/>
+                <w:szCs w:val="22"/>
+              </w:rPr>
+            </w:pPr>
+          </w:p>
+        </w:tc>
+      </w:tr>
+    </w:tbl>
+    <w:p>
+      <w:pPr>
+        <w:pStyle w:val="Geenafstand"/>
+        <w:contextualSpacing/>
+      </w:pPr>
+    </w:p>
+    <w:p>
+      <w:pPr>
+        <w:pStyle w:val="Geenafstand"/>
+        <w:contextualSpacing/>
+      </w:pPr>
+    </w:p>
+    <w:tbl>
+      <w:tblPr>
+        <w:tblStyle w:val="Rastertabel6kleurrijk"/>
+        <w:tblW w:w="10327" w:type="dxa"/>
+        <w:tblInd w:w="-721" w:type="dxa"/>
+        <w:tblLook w:val="04A0" w:firstRow="1" w:lastRow="0" w:firstColumn="1" w:lastColumn="0" w:noHBand="0" w:noVBand="1"/>
+      </w:tblPr>
+      <w:tblGrid>
+        <w:gridCol w:w="5402"/>
+        <w:gridCol w:w="2245"/>
+        <w:gridCol w:w="2680"/>
+      </w:tblGrid>
+      <w:tr>
+        <w:trPr>
+          <w:cnfStyle w:val="100000000000" w:firstRow="1" w:lastRow="0" w:firstColumn="0" w:lastColumn="0" w:oddVBand="0" w:evenVBand="0" w:oddHBand="0" w:evenHBand="0" w:firstRowFirstColumn="0" w:firstRowLastColumn="0" w:lastRowFirstColumn="0" w:lastRowLastColumn="0"/>
+        </w:trPr>
+        <w:tc>
+          <w:tcPr>
+            <w:cnfStyle w:val="001000000000" w:firstRow="0" w:lastRow="0" w:firstColumn="1" w:lastColumn="0" w:oddVBand="0" w:evenVBand="0" w:oddHBand="0" w:evenHBand="0" w:firstRowFirstColumn="0" w:firstRowLastColumn="0" w:lastRowFirstColumn="0" w:lastRowLastColumn="0"/>
+            <w:tcW w:w="7647" w:type="dxa"/>
+            <w:gridSpan w:val="2"/>
+          </w:tcPr>
+          <w:p>
+            <w:pPr>
+              <w:rPr>
+                <w:rFonts w:asciiTheme="minorHAnsi" w:hAnsiTheme="minorHAnsi" w:cstheme="minorBidi"/>
+                <w:b w:val="0"/>
+                <w:bCs w:val="0"/>
+                <w:color w:val="auto"/>
+                <w:sz w:val="22"/>
+                <w:szCs w:val="22"/>
+              </w:rPr>
+            </w:pPr>
+            <w:r>
+              <w:rPr>
+                <w:rFonts w:asciiTheme="minorHAnsi" w:hAnsiTheme="minorHAnsi" w:cstheme="minorBidi"/>
+                <w:bCs w:val="0"/>
+                <w:color w:val="auto"/>
+                <w:sz w:val="22"/>
+                <w:szCs w:val="22"/>
+              </w:rPr>
+              <w:t xml:space="preserve">TESTCASE </w:t>
+            </w:r>
+            <w:r>
+              <w:rPr>
+                <w:rFonts w:asciiTheme="minorHAnsi" w:hAnsiTheme="minorHAnsi" w:cstheme="minorBidi"/>
+                <w:bCs w:val="0"/>
+                <w:color w:val="auto"/>
+                <w:sz w:val="22"/>
+                <w:szCs w:val="22"/>
+              </w:rPr>
+              <w:t>2</w:t>
+            </w:r>
+            <w:r>
+              <w:rPr>
+                <w:rFonts w:asciiTheme="minorHAnsi" w:hAnsiTheme="minorHAnsi" w:cstheme="minorBidi"/>
+                <w:b w:val="0"/>
+                <w:bCs w:val="0"/>
+                <w:color w:val="auto"/>
+                <w:sz w:val="22"/>
+                <w:szCs w:val="22"/>
+              </w:rPr>
+              <w:t xml:space="preserve">: </w:t>
+            </w:r>
+            <w:r>
+              <w:rPr>
+                <w:rFonts w:asciiTheme="minorHAnsi" w:hAnsiTheme="minorHAnsi" w:cstheme="minorBidi"/>
+                <w:b w:val="0"/>
+                <w:bCs w:val="0"/>
+                <w:color w:val="auto"/>
+                <w:sz w:val="22"/>
+                <w:szCs w:val="22"/>
+              </w:rPr>
+              <w:t>Drink wijzigen</w:t>
+            </w:r>
+          </w:p>
+        </w:tc>
+        <w:tc>
+          <w:tcPr>
+            <w:tcW w:w="2680" w:type="dxa"/>
+          </w:tcPr>
+          <w:p>
+            <w:pPr>
+              <w:cnfStyle w:val="100000000000" w:firstRow="1" w:lastRow="0" w:firstColumn="0" w:lastColumn="0" w:oddVBand="0" w:evenVBand="0" w:oddHBand="0" w:evenHBand="0" w:firstRowFirstColumn="0" w:firstRowLastColumn="0" w:lastRowFirstColumn="0" w:lastRowLastColumn="0"/>
+            </w:pPr>
+          </w:p>
+        </w:tc>
+      </w:tr>
+      <w:tr>
+        <w:trPr>
+          <w:cnfStyle w:val="000000100000" w:firstRow="0" w:lastRow="0" w:firstColumn="0" w:lastColumn="0" w:oddVBand="0" w:evenVBand="0" w:oddHBand="1" w:evenHBand="0" w:firstRowFirstColumn="0" w:firstRowLastColumn="0" w:lastRowFirstColumn="0" w:lastRowLastColumn="0"/>
+        </w:trPr>
+        <w:tc>
+          <w:tcPr>
+            <w:cnfStyle w:val="001000000000" w:firstRow="0" w:lastRow="0" w:firstColumn="1" w:lastColumn="0" w:oddVBand="0" w:evenVBand="0" w:oddHBand="0" w:evenHBand="0" w:firstRowFirstColumn="0" w:firstRowLastColumn="0" w:lastRowFirstColumn="0" w:lastRowLastColumn="0"/>
+            <w:tcW w:w="10327" w:type="dxa"/>
+            <w:gridSpan w:val="3"/>
+          </w:tcPr>
+          <w:p>
+            <w:pPr>
+              <w:rPr>
+                <w:rFonts w:asciiTheme="minorHAnsi" w:hAnsiTheme="minorHAnsi" w:cstheme="minorBidi"/>
+                <w:bCs w:val="0"/>
+                <w:color w:val="auto"/>
+                <w:sz w:val="22"/>
+                <w:szCs w:val="22"/>
+              </w:rPr>
+            </w:pPr>
+            <w:r>
+              <w:rPr>
+                <w:rFonts w:asciiTheme="minorHAnsi" w:hAnsiTheme="minorHAnsi" w:cstheme="minorBidi"/>
+                <w:bCs w:val="0"/>
+                <w:color w:val="auto"/>
+                <w:sz w:val="22"/>
+                <w:szCs w:val="22"/>
+              </w:rPr>
+              <w:t>Te gebruiken gegevens:</w:t>
+            </w:r>
+          </w:p>
+        </w:tc>
+      </w:tr>
+      <w:tr>
+        <w:tc>
+          <w:tcPr>
+            <w:cnfStyle w:val="001000000000" w:firstRow="0" w:lastRow="0" w:firstColumn="1" w:lastColumn="0" w:oddVBand="0" w:evenVBand="0" w:oddHBand="0" w:evenHBand="0" w:firstRowFirstColumn="0" w:firstRowLastColumn="0" w:lastRowFirstColumn="0" w:lastRowLastColumn="0"/>
+            <w:tcW w:w="10327" w:type="dxa"/>
+            <w:gridSpan w:val="3"/>
+          </w:tcPr>
+          <w:p>
+            <w:pPr>
+              <w:rPr>
+                <w:rFonts w:asciiTheme="minorHAnsi" w:hAnsiTheme="minorHAnsi" w:cstheme="minorBidi"/>
+                <w:bCs w:val="0"/>
+                <w:color w:val="auto"/>
+                <w:sz w:val="22"/>
+                <w:szCs w:val="22"/>
+              </w:rPr>
+            </w:pPr>
+            <w:r>
+              <w:rPr>
+                <w:rFonts w:asciiTheme="minorHAnsi" w:hAnsiTheme="minorHAnsi" w:cstheme="minorBidi"/>
+                <w:b w:val="0"/>
+                <w:color w:val="auto"/>
+                <w:sz w:val="22"/>
+                <w:szCs w:val="22"/>
+              </w:rPr>
+              <w:t xml:space="preserve">Zoek tussen het aanbod van de koffie automaat </w:t>
+            </w:r>
+            <w:r>
+              <w:rPr>
+                <w:rFonts w:asciiTheme="minorHAnsi" w:hAnsiTheme="minorHAnsi" w:cstheme="minorBidi"/>
+                <w:b w:val="0"/>
+                <w:color w:val="auto"/>
+                <w:sz w:val="22"/>
+                <w:szCs w:val="22"/>
+              </w:rPr>
+              <w:t>naar “Warme chocomel” en pas deze aan naar het volgende:</w:t>
+            </w:r>
+          </w:p>
+          <w:p>
+            <w:pPr>
+              <w:rPr>
+                <w:rFonts w:asciiTheme="minorHAnsi" w:hAnsiTheme="minorHAnsi" w:cstheme="minorBidi"/>
+                <w:b w:val="0"/>
+                <w:bCs w:val="0"/>
+                <w:color w:val="auto"/>
+                <w:sz w:val="22"/>
+                <w:szCs w:val="22"/>
+              </w:rPr>
+            </w:pPr>
+            <w:r>
+              <w:rPr>
+                <w:rFonts w:asciiTheme="minorHAnsi" w:hAnsiTheme="minorHAnsi" w:cstheme="minorBidi"/>
+                <w:b w:val="0"/>
+                <w:bCs w:val="0"/>
+                <w:color w:val="auto"/>
+                <w:sz w:val="22"/>
+                <w:szCs w:val="22"/>
+              </w:rPr>
+              <w:t>Naam: Warme melk</w:t>
+            </w:r>
+          </w:p>
+        </w:tc>
+      </w:tr>
+      <w:tr>
+        <w:trPr>
+          <w:cnfStyle w:val="000000100000" w:firstRow="0" w:lastRow="0" w:firstColumn="0" w:lastColumn="0" w:oddVBand="0" w:evenVBand="0" w:oddHBand="1" w:evenHBand="0" w:firstRowFirstColumn="0" w:firstRowLastColumn="0" w:lastRowFirstColumn="0" w:lastRowLastColumn="0"/>
+        </w:trPr>
+        <w:tc>
+          <w:tcPr>
+            <w:cnfStyle w:val="001000000000" w:firstRow="0" w:lastRow="0" w:firstColumn="1" w:lastColumn="0" w:oddVBand="0" w:evenVBand="0" w:oddHBand="0" w:evenHBand="0" w:firstRowFirstColumn="0" w:firstRowLastColumn="0" w:lastRowFirstColumn="0" w:lastRowLastColumn="0"/>
+            <w:tcW w:w="5402" w:type="dxa"/>
+          </w:tcPr>
+          <w:p>
+            <w:pPr>
+              <w:rPr>
+                <w:rFonts w:asciiTheme="minorHAnsi" w:hAnsiTheme="minorHAnsi" w:cstheme="minorBidi"/>
+                <w:bCs w:val="0"/>
+                <w:color w:val="auto"/>
+                <w:sz w:val="22"/>
+                <w:szCs w:val="22"/>
+              </w:rPr>
+            </w:pPr>
+            <w:r>
+              <w:rPr>
+                <w:rFonts w:asciiTheme="minorHAnsi" w:hAnsiTheme="minorHAnsi" w:cstheme="minorBidi"/>
+                <w:bCs w:val="0"/>
+                <w:color w:val="auto"/>
+                <w:sz w:val="22"/>
+                <w:szCs w:val="22"/>
+              </w:rPr>
+              <w:t>Verwacht resultaat:</w:t>
+            </w:r>
+          </w:p>
+        </w:tc>
+        <w:tc>
+          <w:tcPr>
+            <w:tcW w:w="4925" w:type="dxa"/>
+            <w:gridSpan w:val="2"/>
+          </w:tcPr>
+          <w:p>
+            <w:pPr>
+              <w:cnfStyle w:val="000000100000" w:firstRow="0" w:lastRow="0" w:firstColumn="0" w:lastColumn="0" w:oddVBand="0" w:evenVBand="0" w:oddHBand="1" w:evenHBand="0" w:firstRowFirstColumn="0" w:firstRowLastColumn="0" w:lastRowFirstColumn="0" w:lastRowLastColumn="0"/>
+              <w:rPr>
+                <w:rFonts w:asciiTheme="minorHAnsi" w:hAnsiTheme="minorHAnsi" w:cstheme="minorBidi"/>
+                <w:b/>
+                <w:color w:val="auto"/>
+                <w:sz w:val="22"/>
+                <w:szCs w:val="22"/>
+              </w:rPr>
+            </w:pPr>
+            <w:r>
+              <w:rPr>
+                <w:rFonts w:asciiTheme="minorHAnsi" w:hAnsiTheme="minorHAnsi" w:cstheme="minorBidi"/>
+                <w:b/>
+                <w:color w:val="auto"/>
+                <w:sz w:val="22"/>
+                <w:szCs w:val="22"/>
+              </w:rPr>
+              <w:t>Geslaagd?</w:t>
+            </w:r>
+          </w:p>
+        </w:tc>
+      </w:tr>
+      <w:tr>
+        <w:tc>
+          <w:tcPr>
+            <w:cnfStyle w:val="001000000000" w:firstRow="0" w:lastRow="0" w:firstColumn="1" w:lastColumn="0" w:oddVBand="0" w:evenVBand="0" w:oddHBand="0" w:evenHBand="0" w:firstRowFirstColumn="0" w:firstRowLastColumn="0" w:lastRowFirstColumn="0" w:lastRowLastColumn="0"/>
+            <w:tcW w:w="5402" w:type="dxa"/>
+          </w:tcPr>
+          <w:p>
+            <w:pPr>
+              <w:rPr>
+                <w:rFonts w:asciiTheme="minorHAnsi" w:hAnsiTheme="minorHAnsi" w:cstheme="minorBidi"/>
+                <w:b w:val="0"/>
+                <w:bCs w:val="0"/>
+                <w:color w:val="auto"/>
+                <w:sz w:val="22"/>
+                <w:szCs w:val="22"/>
+              </w:rPr>
+            </w:pPr>
+            <w:r>
+              <w:rPr>
+                <w:rFonts w:asciiTheme="minorHAnsi" w:hAnsiTheme="minorHAnsi" w:cstheme="minorBidi"/>
+                <w:b w:val="0"/>
+                <w:bCs w:val="0"/>
+                <w:color w:val="auto"/>
+                <w:sz w:val="22"/>
+                <w:szCs w:val="22"/>
+              </w:rPr>
+              <w:t>Het item is aangepast naar warme melk.</w:t>
+            </w:r>
+          </w:p>
+        </w:tc>
+        <w:tc>
+          <w:tcPr>
+            <w:tcW w:w="4925" w:type="dxa"/>
+            <w:gridSpan w:val="2"/>
+          </w:tcPr>
+          <w:p>
+            <w:pPr>
+              <w:cnfStyle w:val="000000000000" w:firstRow="0" w:lastRow="0" w:firstColumn="0" w:lastColumn="0" w:oddVBand="0" w:evenVBand="0" w:oddHBand="0" w:evenHBand="0" w:firstRowFirstColumn="0" w:firstRowLastColumn="0" w:lastRowFirstColumn="0" w:lastRowLastColumn="0"/>
+              <w:rPr>
+                <w:rFonts w:asciiTheme="minorHAnsi" w:hAnsiTheme="minorHAnsi" w:cstheme="minorBidi"/>
+                <w:color w:val="auto"/>
+                <w:sz w:val="22"/>
+                <w:szCs w:val="22"/>
+              </w:rPr>
+            </w:pPr>
+          </w:p>
+        </w:tc>
+      </w:tr>
+      <w:tr>
+        <w:trPr>
+          <w:cnfStyle w:val="000000100000" w:firstRow="0" w:lastRow="0" w:firstColumn="0" w:lastColumn="0" w:oddVBand="0" w:evenVBand="0" w:oddHBand="1" w:evenHBand="0" w:firstRowFirstColumn="0" w:firstRowLastColumn="0" w:lastRowFirstColumn="0" w:lastRowLastColumn="0"/>
+        </w:trPr>
+        <w:tc>
+          <w:tcPr>
+            <w:cnfStyle w:val="001000000000" w:firstRow="0" w:lastRow="0" w:firstColumn="1" w:lastColumn="0" w:oddVBand="0" w:evenVBand="0" w:oddHBand="0" w:evenHBand="0" w:firstRowFirstColumn="0" w:firstRowLastColumn="0" w:lastRowFirstColumn="0" w:lastRowLastColumn="0"/>
+            <w:tcW w:w="10327" w:type="dxa"/>
+            <w:gridSpan w:val="3"/>
+          </w:tcPr>
+          <w:p>
+            <w:pPr>
+              <w:rPr>
+                <w:rFonts w:asciiTheme="minorHAnsi" w:hAnsiTheme="minorHAnsi" w:cstheme="minorBidi"/>
+                <w:bCs w:val="0"/>
+                <w:color w:val="auto"/>
+                <w:sz w:val="22"/>
+                <w:szCs w:val="22"/>
+              </w:rPr>
+            </w:pPr>
+            <w:r>
+              <w:rPr>
+                <w:rFonts w:asciiTheme="minorHAnsi" w:hAnsiTheme="minorHAnsi" w:cstheme="minorBidi"/>
+                <w:bCs w:val="0"/>
+                <w:color w:val="auto"/>
+                <w:sz w:val="22"/>
+                <w:szCs w:val="22"/>
+              </w:rPr>
+              <w:t>Opmerkingen:</w:t>
+            </w:r>
+          </w:p>
+        </w:tc>
+      </w:tr>
+      <w:tr>
+        <w:tc>
+          <w:tcPr>
+            <w:cnfStyle w:val="001000000000" w:firstRow="0" w:lastRow="0" w:firstColumn="1" w:lastColumn="0" w:oddVBand="0" w:evenVBand="0" w:oddHBand="0" w:evenHBand="0" w:firstRowFirstColumn="0" w:firstRowLastColumn="0" w:lastRowFirstColumn="0" w:lastRowLastColumn="0"/>
+            <w:tcW w:w="10327" w:type="dxa"/>
+            <w:gridSpan w:val="3"/>
+          </w:tcPr>
+          <w:p>
+            <w:pPr>
+              <w:rPr>
+                <w:rFonts w:asciiTheme="minorHAnsi" w:hAnsiTheme="minorHAnsi" w:cstheme="minorBidi"/>
+                <w:b w:val="0"/>
+                <w:bCs w:val="0"/>
+                <w:color w:val="auto"/>
+                <w:sz w:val="22"/>
+                <w:szCs w:val="22"/>
+              </w:rPr>
+            </w:pPr>
+          </w:p>
+          <w:p>
+            <w:pPr>
+              <w:rPr>
+                <w:rFonts w:asciiTheme="minorHAnsi" w:hAnsiTheme="minorHAnsi" w:cstheme="minorBidi"/>
+                <w:b w:val="0"/>
+                <w:bCs w:val="0"/>
+                <w:color w:val="auto"/>
+                <w:sz w:val="22"/>
+                <w:szCs w:val="22"/>
+              </w:rPr>
+            </w:pPr>
+          </w:p>
+          <w:p>
+            <w:pPr>
+              <w:rPr>
+                <w:rFonts w:asciiTheme="minorHAnsi" w:hAnsiTheme="minorHAnsi" w:cstheme="minorBidi"/>
+                <w:b w:val="0"/>
+                <w:bCs w:val="0"/>
+                <w:color w:val="auto"/>
+                <w:sz w:val="22"/>
+                <w:szCs w:val="22"/>
+              </w:rPr>
+            </w:pPr>
+          </w:p>
+          <w:p>
+            <w:pPr>
+              <w:rPr>
+                <w:rFonts w:asciiTheme="minorHAnsi" w:hAnsiTheme="minorHAnsi" w:cstheme="minorBidi"/>
+                <w:b w:val="0"/>
+                <w:bCs w:val="0"/>
+                <w:color w:val="auto"/>
+                <w:sz w:val="22"/>
+                <w:szCs w:val="22"/>
+              </w:rPr>
+            </w:pPr>
+          </w:p>
+        </w:tc>
+      </w:tr>
+    </w:tbl>
+    <w:p>
+      <w:pPr>
+        <w:pStyle w:val="Geenafstand"/>
+        <w:contextualSpacing/>
+      </w:pPr>
+    </w:p>
+    <w:tbl>
+      <w:tblPr>
+        <w:tblStyle w:val="Rastertabel6kleurrijk"/>
+        <w:tblW w:w="10327" w:type="dxa"/>
+        <w:tblInd w:w="-721" w:type="dxa"/>
+        <w:tblLook w:val="04A0" w:firstRow="1" w:lastRow="0" w:firstColumn="1" w:lastColumn="0" w:noHBand="0" w:noVBand="1"/>
+      </w:tblPr>
+      <w:tblGrid>
+        <w:gridCol w:w="5402"/>
+        <w:gridCol w:w="2245"/>
+        <w:gridCol w:w="2680"/>
+      </w:tblGrid>
+      <w:tr>
+        <w:trPr>
+          <w:cnfStyle w:val="100000000000" w:firstRow="1" w:lastRow="0" w:firstColumn="0" w:lastColumn="0" w:oddVBand="0" w:evenVBand="0" w:oddHBand="0" w:evenHBand="0" w:firstRowFirstColumn="0" w:firstRowLastColumn="0" w:lastRowFirstColumn="0" w:lastRowLastColumn="0"/>
+        </w:trPr>
+        <w:tc>
+          <w:tcPr>
+            <w:cnfStyle w:val="001000000000" w:firstRow="0" w:lastRow="0" w:firstColumn="1" w:lastColumn="0" w:oddVBand="0" w:evenVBand="0" w:oddHBand="0" w:evenHBand="0" w:firstRowFirstColumn="0" w:firstRowLastColumn="0" w:lastRowFirstColumn="0" w:lastRowLastColumn="0"/>
+            <w:tcW w:w="7647" w:type="dxa"/>
+            <w:gridSpan w:val="2"/>
+          </w:tcPr>
+          <w:p>
+            <w:pPr>
+              <w:rPr>
+                <w:rFonts w:asciiTheme="minorHAnsi" w:hAnsiTheme="minorHAnsi" w:cstheme="minorBidi"/>
+                <w:b w:val="0"/>
+                <w:bCs w:val="0"/>
+                <w:color w:val="auto"/>
+                <w:sz w:val="22"/>
+                <w:szCs w:val="22"/>
+              </w:rPr>
+            </w:pPr>
+            <w:r>
+              <w:rPr>
+                <w:rFonts w:asciiTheme="minorHAnsi" w:hAnsiTheme="minorHAnsi" w:cstheme="minorBidi"/>
+                <w:bCs w:val="0"/>
+                <w:color w:val="auto"/>
+                <w:sz w:val="22"/>
+                <w:szCs w:val="22"/>
+              </w:rPr>
+              <w:t xml:space="preserve">TESTCASE </w:t>
+            </w:r>
+            <w:r>
+              <w:rPr>
+                <w:rFonts w:asciiTheme="minorHAnsi" w:hAnsiTheme="minorHAnsi" w:cstheme="minorBidi"/>
+                <w:bCs w:val="0"/>
+                <w:color w:val="auto"/>
+                <w:sz w:val="22"/>
+                <w:szCs w:val="22"/>
+              </w:rPr>
+              <w:t>3</w:t>
+            </w:r>
+            <w:r>
+              <w:rPr>
+                <w:rFonts w:asciiTheme="minorHAnsi" w:hAnsiTheme="minorHAnsi" w:cstheme="minorBidi"/>
+                <w:b w:val="0"/>
+                <w:bCs w:val="0"/>
+                <w:color w:val="auto"/>
+                <w:sz w:val="22"/>
+                <w:szCs w:val="22"/>
+              </w:rPr>
+              <w:t xml:space="preserve">: </w:t>
+            </w:r>
+            <w:r>
+              <w:rPr>
+                <w:rFonts w:asciiTheme="minorHAnsi" w:hAnsiTheme="minorHAnsi" w:cstheme="minorBidi"/>
+                <w:b w:val="0"/>
+                <w:bCs w:val="0"/>
+                <w:color w:val="auto"/>
+                <w:sz w:val="22"/>
+                <w:szCs w:val="22"/>
+              </w:rPr>
+              <w:t>Drink verwijderen</w:t>
+            </w:r>
+          </w:p>
+        </w:tc>
+        <w:tc>
+          <w:tcPr>
+            <w:tcW w:w="2680" w:type="dxa"/>
+          </w:tcPr>
+          <w:p>
+            <w:pPr>
+              <w:cnfStyle w:val="100000000000" w:firstRow="1" w:lastRow="0" w:firstColumn="0" w:lastColumn="0" w:oddVBand="0" w:evenVBand="0" w:oddHBand="0" w:evenHBand="0" w:firstRowFirstColumn="0" w:firstRowLastColumn="0" w:lastRowFirstColumn="0" w:lastRowLastColumn="0"/>
+            </w:pPr>
+          </w:p>
+        </w:tc>
+      </w:tr>
+      <w:tr>
+        <w:trPr>
+          <w:cnfStyle w:val="000000100000" w:firstRow="0" w:lastRow="0" w:firstColumn="0" w:lastColumn="0" w:oddVBand="0" w:evenVBand="0" w:oddHBand="1" w:evenHBand="0" w:firstRowFirstColumn="0" w:firstRowLastColumn="0" w:lastRowFirstColumn="0" w:lastRowLastColumn="0"/>
+        </w:trPr>
+        <w:tc>
+          <w:tcPr>
+            <w:cnfStyle w:val="001000000000" w:firstRow="0" w:lastRow="0" w:firstColumn="1" w:lastColumn="0" w:oddVBand="0" w:evenVBand="0" w:oddHBand="0" w:evenHBand="0" w:firstRowFirstColumn="0" w:firstRowLastColumn="0" w:lastRowFirstColumn="0" w:lastRowLastColumn="0"/>
+            <w:tcW w:w="10327" w:type="dxa"/>
+            <w:gridSpan w:val="3"/>
+          </w:tcPr>
+          <w:p>
+            <w:pPr>
+              <w:rPr>
+                <w:rFonts w:asciiTheme="minorHAnsi" w:hAnsiTheme="minorHAnsi" w:cstheme="minorBidi"/>
+                <w:bCs w:val="0"/>
+                <w:color w:val="auto"/>
+                <w:sz w:val="22"/>
+                <w:szCs w:val="22"/>
+              </w:rPr>
+            </w:pPr>
+            <w:r>
+              <w:rPr>
+                <w:rFonts w:asciiTheme="minorHAnsi" w:hAnsiTheme="minorHAnsi" w:cstheme="minorBidi"/>
+                <w:bCs w:val="0"/>
+                <w:color w:val="auto"/>
+                <w:sz w:val="22"/>
+                <w:szCs w:val="22"/>
+              </w:rPr>
+              <w:t>Te gebruiken gegevens:</w:t>
+            </w:r>
+          </w:p>
+        </w:tc>
+      </w:tr>
+      <w:tr>
+        <w:tc>
+          <w:tcPr>
+            <w:cnfStyle w:val="001000000000" w:firstRow="0" w:lastRow="0" w:firstColumn="1" w:lastColumn="0" w:oddVBand="0" w:evenVBand="0" w:oddHBand="0" w:evenHBand="0" w:firstRowFirstColumn="0" w:firstRowLastColumn="0" w:lastRowFirstColumn="0" w:lastRowLastColumn="0"/>
+            <w:tcW w:w="10327" w:type="dxa"/>
+            <w:gridSpan w:val="3"/>
+          </w:tcPr>
+          <w:p>
+            <w:pPr>
+              <w:rPr>
+                <w:rFonts w:asciiTheme="minorHAnsi" w:hAnsiTheme="minorHAnsi" w:cstheme="minorBidi"/>
+                <w:bCs w:val="0"/>
+                <w:color w:val="auto"/>
+                <w:sz w:val="22"/>
+                <w:szCs w:val="22"/>
+              </w:rPr>
+            </w:pPr>
+            <w:r>
+              <w:rPr>
+                <w:rFonts w:asciiTheme="minorHAnsi" w:hAnsiTheme="minorHAnsi" w:cstheme="minorBidi"/>
+                <w:b w:val="0"/>
+                <w:color w:val="auto"/>
+                <w:sz w:val="22"/>
+                <w:szCs w:val="22"/>
+              </w:rPr>
+              <w:t>Verwijder het volgende uit het aanbod van de koffie</w:t>
+            </w:r>
+            <w:r>
+              <w:rPr>
+                <w:rFonts w:asciiTheme="minorHAnsi" w:hAnsiTheme="minorHAnsi" w:cstheme="minorBidi"/>
+                <w:b w:val="0"/>
+                <w:color w:val="auto"/>
+                <w:sz w:val="22"/>
+                <w:szCs w:val="22"/>
+              </w:rPr>
+              <w:t xml:space="preserve"> </w:t>
+            </w:r>
+            <w:r>
+              <w:rPr>
+                <w:rFonts w:asciiTheme="minorHAnsi" w:hAnsiTheme="minorHAnsi" w:cstheme="minorBidi"/>
+                <w:b w:val="0"/>
+                <w:color w:val="auto"/>
+                <w:sz w:val="22"/>
+                <w:szCs w:val="22"/>
+              </w:rPr>
+              <w:t>automaat:</w:t>
+            </w:r>
+          </w:p>
+          <w:p>
+            <w:pPr>
+              <w:rPr>
+                <w:rFonts w:asciiTheme="minorHAnsi" w:hAnsiTheme="minorHAnsi" w:cstheme="minorBidi"/>
+                <w:b w:val="0"/>
+                <w:bCs w:val="0"/>
+                <w:color w:val="auto"/>
+                <w:sz w:val="22"/>
+                <w:szCs w:val="22"/>
+              </w:rPr>
+            </w:pPr>
+            <w:r>
+              <w:rPr>
+                <w:rFonts w:asciiTheme="minorHAnsi" w:hAnsiTheme="minorHAnsi" w:cstheme="minorBidi"/>
+                <w:b w:val="0"/>
+                <w:color w:val="auto"/>
+                <w:sz w:val="22"/>
+                <w:szCs w:val="22"/>
+              </w:rPr>
+              <w:t>Naam:</w:t>
+            </w:r>
+            <w:r>
+              <w:rPr>
+                <w:rFonts w:asciiTheme="minorHAnsi" w:hAnsiTheme="minorHAnsi" w:cstheme="minorBidi"/>
+                <w:color w:val="auto"/>
+                <w:sz w:val="22"/>
+                <w:szCs w:val="22"/>
+              </w:rPr>
+              <w:t xml:space="preserve"> </w:t>
+            </w:r>
+            <w:r>
+              <w:rPr>
+                <w:rFonts w:asciiTheme="minorHAnsi" w:hAnsiTheme="minorHAnsi" w:cstheme="minorBidi"/>
+                <w:b w:val="0"/>
+                <w:color w:val="auto"/>
+                <w:sz w:val="22"/>
+                <w:szCs w:val="22"/>
+              </w:rPr>
+              <w:t>Warme melk</w:t>
+            </w:r>
+          </w:p>
+        </w:tc>
+      </w:tr>
+      <w:tr>
+        <w:trPr>
+          <w:cnfStyle w:val="000000100000" w:firstRow="0" w:lastRow="0" w:firstColumn="0" w:lastColumn="0" w:oddVBand="0" w:evenVBand="0" w:oddHBand="1" w:evenHBand="0" w:firstRowFirstColumn="0" w:firstRowLastColumn="0" w:lastRowFirstColumn="0" w:lastRowLastColumn="0"/>
+        </w:trPr>
+        <w:tc>
+          <w:tcPr>
+            <w:cnfStyle w:val="001000000000" w:firstRow="0" w:lastRow="0" w:firstColumn="1" w:lastColumn="0" w:oddVBand="0" w:evenVBand="0" w:oddHBand="0" w:evenHBand="0" w:firstRowFirstColumn="0" w:firstRowLastColumn="0" w:lastRowFirstColumn="0" w:lastRowLastColumn="0"/>
+            <w:tcW w:w="5402" w:type="dxa"/>
+          </w:tcPr>
+          <w:p>
+            <w:pPr>
+              <w:rPr>
+                <w:rFonts w:asciiTheme="minorHAnsi" w:hAnsiTheme="minorHAnsi" w:cstheme="minorBidi"/>
+                <w:bCs w:val="0"/>
+                <w:color w:val="auto"/>
+                <w:sz w:val="22"/>
+                <w:szCs w:val="22"/>
+              </w:rPr>
+            </w:pPr>
+            <w:r>
+              <w:rPr>
+                <w:rFonts w:asciiTheme="minorHAnsi" w:hAnsiTheme="minorHAnsi" w:cstheme="minorBidi"/>
+                <w:bCs w:val="0"/>
+                <w:color w:val="auto"/>
+                <w:sz w:val="22"/>
+                <w:szCs w:val="22"/>
+              </w:rPr>
+              <w:t>Verwacht resultaat:</w:t>
+            </w:r>
+          </w:p>
+        </w:tc>
+        <w:tc>
+          <w:tcPr>
+            <w:tcW w:w="4925" w:type="dxa"/>
+            <w:gridSpan w:val="2"/>
+          </w:tcPr>
+          <w:p>
+            <w:pPr>
+              <w:cnfStyle w:val="000000100000" w:firstRow="0" w:lastRow="0" w:firstColumn="0" w:lastColumn="0" w:oddVBand="0" w:evenVBand="0" w:oddHBand="1" w:evenHBand="0" w:firstRowFirstColumn="0" w:firstRowLastColumn="0" w:lastRowFirstColumn="0" w:lastRowLastColumn="0"/>
+              <w:rPr>
+                <w:rFonts w:asciiTheme="minorHAnsi" w:hAnsiTheme="minorHAnsi" w:cstheme="minorBidi"/>
+                <w:b/>
+                <w:color w:val="auto"/>
+                <w:sz w:val="22"/>
+                <w:szCs w:val="22"/>
+              </w:rPr>
+            </w:pPr>
+            <w:r>
+              <w:rPr>
+                <w:rFonts w:asciiTheme="minorHAnsi" w:hAnsiTheme="minorHAnsi" w:cstheme="minorBidi"/>
+                <w:b/>
+                <w:color w:val="auto"/>
+                <w:sz w:val="22"/>
+                <w:szCs w:val="22"/>
+              </w:rPr>
+              <w:t>Geslaagd?</w:t>
+            </w:r>
+          </w:p>
+        </w:tc>
+      </w:tr>
+      <w:tr>
+        <w:tc>
+          <w:tcPr>
+            <w:cnfStyle w:val="001000000000" w:firstRow="0" w:lastRow="0" w:firstColumn="1" w:lastColumn="0" w:oddVBand="0" w:evenVBand="0" w:oddHBand="0" w:evenHBand="0" w:firstRowFirstColumn="0" w:firstRowLastColumn="0" w:lastRowFirstColumn="0" w:lastRowLastColumn="0"/>
+            <w:tcW w:w="5402" w:type="dxa"/>
+          </w:tcPr>
+          <w:p>
+            <w:pPr>
+              <w:rPr>
+                <w:rFonts w:asciiTheme="minorHAnsi" w:hAnsiTheme="minorHAnsi" w:cstheme="minorBidi"/>
+                <w:b w:val="0"/>
+                <w:bCs w:val="0"/>
+                <w:color w:val="auto"/>
+                <w:sz w:val="22"/>
+                <w:szCs w:val="22"/>
+              </w:rPr>
+            </w:pPr>
+            <w:r>
+              <w:rPr>
+                <w:rFonts w:asciiTheme="minorHAnsi" w:hAnsiTheme="minorHAnsi" w:cstheme="minorBidi"/>
+                <w:b w:val="0"/>
+                <w:bCs w:val="0"/>
+                <w:color w:val="auto"/>
+                <w:sz w:val="22"/>
+                <w:szCs w:val="22"/>
+              </w:rPr>
+              <w:t>Het item is verwijderd</w:t>
+            </w:r>
+          </w:p>
+        </w:tc>
+        <w:tc>
+          <w:tcPr>
+            <w:tcW w:w="4925" w:type="dxa"/>
+            <w:gridSpan w:val="2"/>
+          </w:tcPr>
+          <w:p>
+            <w:pPr>
+              <w:cnfStyle w:val="000000000000" w:firstRow="0" w:lastRow="0" w:firstColumn="0" w:lastColumn="0" w:oddVBand="0" w:evenVBand="0" w:oddHBand="0" w:evenHBand="0" w:firstRowFirstColumn="0" w:firstRowLastColumn="0" w:lastRowFirstColumn="0" w:lastRowLastColumn="0"/>
+              <w:rPr>
+                <w:rFonts w:asciiTheme="minorHAnsi" w:hAnsiTheme="minorHAnsi" w:cstheme="minorBidi"/>
+                <w:color w:val="auto"/>
+                <w:sz w:val="22"/>
+                <w:szCs w:val="22"/>
+              </w:rPr>
+            </w:pPr>
+          </w:p>
+        </w:tc>
+      </w:tr>
+      <w:tr>
+        <w:trPr>
+          <w:cnfStyle w:val="000000100000" w:firstRow="0" w:lastRow="0" w:firstColumn="0" w:lastColumn="0" w:oddVBand="0" w:evenVBand="0" w:oddHBand="1" w:evenHBand="0" w:firstRowFirstColumn="0" w:firstRowLastColumn="0" w:lastRowFirstColumn="0" w:lastRowLastColumn="0"/>
+        </w:trPr>
+        <w:tc>
+          <w:tcPr>
+            <w:cnfStyle w:val="001000000000" w:firstRow="0" w:lastRow="0" w:firstColumn="1" w:lastColumn="0" w:oddVBand="0" w:evenVBand="0" w:oddHBand="0" w:evenHBand="0" w:firstRowFirstColumn="0" w:firstRowLastColumn="0" w:lastRowFirstColumn="0" w:lastRowLastColumn="0"/>
+            <w:tcW w:w="10327" w:type="dxa"/>
+            <w:gridSpan w:val="3"/>
+          </w:tcPr>
+          <w:p>
+            <w:pPr>
+              <w:rPr>
+                <w:rFonts w:asciiTheme="minorHAnsi" w:hAnsiTheme="minorHAnsi" w:cstheme="minorBidi"/>
+                <w:bCs w:val="0"/>
+                <w:color w:val="auto"/>
+                <w:sz w:val="22"/>
+                <w:szCs w:val="22"/>
+              </w:rPr>
+            </w:pPr>
+            <w:r>
+              <w:rPr>
+                <w:rFonts w:asciiTheme="minorHAnsi" w:hAnsiTheme="minorHAnsi" w:cstheme="minorBidi"/>
+                <w:bCs w:val="0"/>
+                <w:color w:val="auto"/>
+                <w:sz w:val="22"/>
+                <w:szCs w:val="22"/>
+              </w:rPr>
+              <w:t>Opmerkingen:</w:t>
+            </w:r>
+          </w:p>
+        </w:tc>
+      </w:tr>
+      <w:tr>
+        <w:tc>
+          <w:tcPr>
+            <w:cnfStyle w:val="001000000000" w:firstRow="0" w:lastRow="0" w:firstColumn="1" w:lastColumn="0" w:oddVBand="0" w:evenVBand="0" w:oddHBand="0" w:evenHBand="0" w:firstRowFirstColumn="0" w:firstRowLastColumn="0" w:lastRowFirstColumn="0" w:lastRowLastColumn="0"/>
+            <w:tcW w:w="10327" w:type="dxa"/>
+            <w:gridSpan w:val="3"/>
+          </w:tcPr>
+          <w:p>
+            <w:pPr>
+              <w:rPr>
+                <w:rFonts w:asciiTheme="minorHAnsi" w:hAnsiTheme="minorHAnsi" w:cstheme="minorBidi"/>
+                <w:b w:val="0"/>
+                <w:bCs w:val="0"/>
+                <w:color w:val="auto"/>
+                <w:sz w:val="22"/>
+                <w:szCs w:val="22"/>
+              </w:rPr>
+            </w:pPr>
+          </w:p>
+          <w:p>
+            <w:pPr>
+              <w:rPr>
+                <w:rFonts w:asciiTheme="minorHAnsi" w:hAnsiTheme="minorHAnsi" w:cstheme="minorBidi"/>
+                <w:b w:val="0"/>
+                <w:bCs w:val="0"/>
+                <w:color w:val="auto"/>
+                <w:sz w:val="22"/>
+                <w:szCs w:val="22"/>
+              </w:rPr>
+            </w:pPr>
+          </w:p>
+          <w:p>
+            <w:pPr>
+              <w:rPr>
+                <w:rFonts w:asciiTheme="minorHAnsi" w:hAnsiTheme="minorHAnsi" w:cstheme="minorBidi"/>
+                <w:b w:val="0"/>
+                <w:bCs w:val="0"/>
+                <w:color w:val="auto"/>
+                <w:sz w:val="22"/>
+                <w:szCs w:val="22"/>
+              </w:rPr>
+            </w:pPr>
+          </w:p>
+          <w:p>
+            <w:pPr>
+              <w:rPr>
+                <w:rFonts w:asciiTheme="minorHAnsi" w:hAnsiTheme="minorHAnsi" w:cstheme="minorBidi"/>
+                <w:b w:val="0"/>
+                <w:bCs w:val="0"/>
+                <w:color w:val="auto"/>
+                <w:sz w:val="22"/>
+                <w:szCs w:val="22"/>
+              </w:rPr>
+            </w:pPr>
+          </w:p>
+        </w:tc>
+      </w:tr>
+    </w:tbl>
+    <w:p>
+      <w:pPr>
+        <w:pStyle w:val="Geenafstand"/>
+        <w:contextualSpacing/>
+      </w:pPr>
+    </w:p>
+    <w:p>
+      <w:pPr>
+        <w:spacing w:after="160" w:line="259" w:lineRule="auto"/>
+      </w:pPr>
+      <w:r>
+        <w:br w:type="page"/>
+      </w:r>
+    </w:p>
+    <w:tbl>
+      <w:tblPr>
+        <w:tblStyle w:val="Rastertabel6kleurrijk"/>
+        <w:tblW w:w="10327" w:type="dxa"/>
+        <w:tblInd w:w="-721" w:type="dxa"/>
+        <w:tblLook w:val="04A0" w:firstRow="1" w:lastRow="0" w:firstColumn="1" w:lastColumn="0" w:noHBand="0" w:noVBand="1"/>
+      </w:tblPr>
+      <w:tblGrid>
+        <w:gridCol w:w="5402"/>
+        <w:gridCol w:w="2245"/>
+        <w:gridCol w:w="2680"/>
+      </w:tblGrid>
+      <w:tr>
+        <w:trPr>
+          <w:cnfStyle w:val="100000000000" w:firstRow="1" w:lastRow="0" w:firstColumn="0" w:lastColumn="0" w:oddVBand="0" w:evenVBand="0" w:oddHBand="0" w:evenHBand="0" w:firstRowFirstColumn="0" w:firstRowLastColumn="0" w:lastRowFirstColumn="0" w:lastRowLastColumn="0"/>
+        </w:trPr>
+        <w:tc>
+          <w:tcPr>
+            <w:cnfStyle w:val="001000000000" w:firstRow="0" w:lastRow="0" w:firstColumn="1" w:lastColumn="0" w:oddVBand="0" w:evenVBand="0" w:oddHBand="0" w:evenHBand="0" w:firstRowFirstColumn="0" w:firstRowLastColumn="0" w:lastRowFirstColumn="0" w:lastRowLastColumn="0"/>
+            <w:tcW w:w="7647" w:type="dxa"/>
+            <w:gridSpan w:val="2"/>
+          </w:tcPr>
+          <w:p>
+            <w:pPr>
+              <w:rPr>
+                <w:rFonts w:asciiTheme="minorHAnsi" w:hAnsiTheme="minorHAnsi" w:cstheme="minorBidi"/>
+                <w:b w:val="0"/>
+                <w:bCs w:val="0"/>
+                <w:color w:val="auto"/>
+                <w:sz w:val="22"/>
+                <w:szCs w:val="22"/>
+              </w:rPr>
+            </w:pPr>
+            <w:r>
+              <w:rPr>
+                <w:rFonts w:asciiTheme="minorHAnsi" w:hAnsiTheme="minorHAnsi" w:cstheme="minorBidi"/>
+                <w:bCs w:val="0"/>
+                <w:color w:val="auto"/>
+                <w:sz w:val="22"/>
+                <w:szCs w:val="22"/>
+              </w:rPr>
+              <w:lastRenderedPageBreak/>
+              <w:t>TESTCASE</w:t>
+            </w:r>
+            <w:r>
+              <w:rPr>
+                <w:rFonts w:asciiTheme="minorHAnsi" w:hAnsiTheme="minorHAnsi" w:cstheme="minorBidi"/>
+                <w:bCs w:val="0"/>
+                <w:color w:val="auto"/>
+                <w:sz w:val="22"/>
+                <w:szCs w:val="22"/>
+              </w:rPr>
+              <w:t xml:space="preserve"> </w:t>
+            </w:r>
+            <w:r>
+              <w:rPr>
+                <w:rFonts w:asciiTheme="minorHAnsi" w:hAnsiTheme="minorHAnsi" w:cstheme="minorBidi"/>
+                <w:bCs w:val="0"/>
+                <w:color w:val="auto"/>
+                <w:sz w:val="22"/>
+                <w:szCs w:val="22"/>
+              </w:rPr>
+              <w:t>5</w:t>
+            </w:r>
+            <w:r>
+              <w:rPr>
+                <w:rFonts w:asciiTheme="minorHAnsi" w:hAnsiTheme="minorHAnsi" w:cstheme="minorBidi"/>
+                <w:b w:val="0"/>
+                <w:bCs w:val="0"/>
+                <w:color w:val="auto"/>
+                <w:sz w:val="22"/>
+                <w:szCs w:val="22"/>
+              </w:rPr>
+              <w:t xml:space="preserve">: </w:t>
+            </w:r>
+            <w:r>
+              <w:rPr>
+                <w:rFonts w:asciiTheme="minorHAnsi" w:hAnsiTheme="minorHAnsi" w:cstheme="minorBidi"/>
+                <w:b w:val="0"/>
+                <w:bCs w:val="0"/>
+                <w:color w:val="auto"/>
+                <w:sz w:val="22"/>
+                <w:szCs w:val="22"/>
+              </w:rPr>
+              <w:t>Order toevoegen</w:t>
+            </w:r>
+          </w:p>
+        </w:tc>
+        <w:tc>
+          <w:tcPr>
+            <w:tcW w:w="2680" w:type="dxa"/>
+          </w:tcPr>
+          <w:p>
+            <w:pPr>
+              <w:cnfStyle w:val="100000000000" w:firstRow="1" w:lastRow="0" w:firstColumn="0" w:lastColumn="0" w:oddVBand="0" w:evenVBand="0" w:oddHBand="0" w:evenHBand="0" w:firstRowFirstColumn="0" w:firstRowLastColumn="0" w:lastRowFirstColumn="0" w:lastRowLastColumn="0"/>
+            </w:pPr>
+          </w:p>
+        </w:tc>
+      </w:tr>
+      <w:tr>
+        <w:trPr>
+          <w:cnfStyle w:val="000000100000" w:firstRow="0" w:lastRow="0" w:firstColumn="0" w:lastColumn="0" w:oddVBand="0" w:evenVBand="0" w:oddHBand="1" w:evenHBand="0" w:firstRowFirstColumn="0" w:firstRowLastColumn="0" w:lastRowFirstColumn="0" w:lastRowLastColumn="0"/>
+        </w:trPr>
+        <w:tc>
+          <w:tcPr>
+            <w:cnfStyle w:val="001000000000" w:firstRow="0" w:lastRow="0" w:firstColumn="1" w:lastColumn="0" w:oddVBand="0" w:evenVBand="0" w:oddHBand="0" w:evenHBand="0" w:firstRowFirstColumn="0" w:firstRowLastColumn="0" w:lastRowFirstColumn="0" w:lastRowLastColumn="0"/>
+            <w:tcW w:w="10327" w:type="dxa"/>
+            <w:gridSpan w:val="3"/>
+          </w:tcPr>
+          <w:p>
+            <w:pPr>
+              <w:rPr>
+                <w:rFonts w:asciiTheme="minorHAnsi" w:hAnsiTheme="minorHAnsi" w:cstheme="minorBidi"/>
+                <w:bCs w:val="0"/>
+                <w:color w:val="auto"/>
+                <w:sz w:val="22"/>
+                <w:szCs w:val="22"/>
+              </w:rPr>
+            </w:pPr>
+            <w:r>
+              <w:rPr>
+                <w:rFonts w:asciiTheme="minorHAnsi" w:hAnsiTheme="minorHAnsi" w:cstheme="minorBidi"/>
+                <w:bCs w:val="0"/>
+                <w:color w:val="auto"/>
+                <w:sz w:val="22"/>
+                <w:szCs w:val="22"/>
+              </w:rPr>
+              <w:t>Te gebruiken gegevens:</w:t>
+            </w:r>
+          </w:p>
+        </w:tc>
+      </w:tr>
+      <w:tr>
+        <w:tc>
+          <w:tcPr>
+            <w:cnfStyle w:val="001000000000" w:firstRow="0" w:lastRow="0" w:firstColumn="1" w:lastColumn="0" w:oddVBand="0" w:evenVBand="0" w:oddHBand="0" w:evenHBand="0" w:firstRowFirstColumn="0" w:firstRowLastColumn="0" w:lastRowFirstColumn="0" w:lastRowLastColumn="0"/>
+            <w:tcW w:w="10327" w:type="dxa"/>
+            <w:gridSpan w:val="3"/>
+          </w:tcPr>
+          <w:p>
+            <w:pPr>
+              <w:rPr>
+                <w:rFonts w:asciiTheme="minorHAnsi" w:hAnsiTheme="minorHAnsi" w:cstheme="minorBidi"/>
+                <w:bCs w:val="0"/>
+                <w:color w:val="auto"/>
+                <w:sz w:val="22"/>
+                <w:szCs w:val="22"/>
+              </w:rPr>
+            </w:pPr>
+            <w:r>
+              <w:rPr>
+                <w:rFonts w:asciiTheme="minorHAnsi" w:hAnsiTheme="minorHAnsi" w:cstheme="minorBidi"/>
+                <w:b w:val="0"/>
+                <w:color w:val="auto"/>
+                <w:sz w:val="22"/>
+                <w:szCs w:val="22"/>
+              </w:rPr>
+              <w:t xml:space="preserve">Voeg de volgende </w:t>
+            </w:r>
+            <w:r>
+              <w:rPr>
+                <w:rFonts w:asciiTheme="minorHAnsi" w:hAnsiTheme="minorHAnsi" w:cstheme="minorBidi"/>
+                <w:b w:val="0"/>
+                <w:color w:val="auto"/>
+                <w:sz w:val="22"/>
+                <w:szCs w:val="22"/>
+              </w:rPr>
+              <w:t>bestelling</w:t>
+            </w:r>
+            <w:r>
+              <w:rPr>
+                <w:rFonts w:asciiTheme="minorHAnsi" w:hAnsiTheme="minorHAnsi" w:cstheme="minorBidi"/>
+                <w:b w:val="0"/>
+                <w:color w:val="auto"/>
+                <w:sz w:val="22"/>
+                <w:szCs w:val="22"/>
+              </w:rPr>
+              <w:t xml:space="preserve"> toe:</w:t>
+            </w:r>
+          </w:p>
+          <w:p>
+            <w:pPr>
+              <w:rPr>
+                <w:rFonts w:asciiTheme="minorHAnsi" w:hAnsiTheme="minorHAnsi" w:cstheme="minorBidi"/>
+                <w:bCs w:val="0"/>
+                <w:color w:val="auto"/>
+                <w:sz w:val="22"/>
+                <w:szCs w:val="22"/>
+              </w:rPr>
+            </w:pPr>
+            <w:r>
+              <w:rPr>
+                <w:rFonts w:asciiTheme="minorHAnsi" w:hAnsiTheme="minorHAnsi" w:cstheme="minorBidi"/>
+                <w:b w:val="0"/>
+                <w:color w:val="auto"/>
+                <w:sz w:val="22"/>
+                <w:szCs w:val="22"/>
+              </w:rPr>
+              <w:t>Naam werknemer: Henk</w:t>
+            </w:r>
+          </w:p>
+          <w:p>
+            <w:pPr>
+              <w:rPr>
+                <w:rFonts w:asciiTheme="minorHAnsi" w:hAnsiTheme="minorHAnsi" w:cstheme="minorBidi"/>
+                <w:bCs w:val="0"/>
+                <w:color w:val="auto"/>
+                <w:sz w:val="22"/>
+                <w:szCs w:val="22"/>
+              </w:rPr>
+            </w:pPr>
+            <w:r>
+              <w:rPr>
+                <w:rFonts w:asciiTheme="minorHAnsi" w:hAnsiTheme="minorHAnsi" w:cstheme="minorBidi"/>
+                <w:b w:val="0"/>
+                <w:color w:val="auto"/>
+                <w:sz w:val="22"/>
+                <w:szCs w:val="22"/>
+              </w:rPr>
+              <w:t>Drinken: Koffie</w:t>
+            </w:r>
+          </w:p>
+          <w:p>
+            <w:pPr>
+              <w:rPr>
+                <w:rFonts w:asciiTheme="minorHAnsi" w:hAnsiTheme="minorHAnsi" w:cstheme="minorBidi"/>
+                <w:bCs w:val="0"/>
+                <w:color w:val="auto"/>
+                <w:sz w:val="22"/>
+                <w:szCs w:val="22"/>
+              </w:rPr>
+            </w:pPr>
+            <w:r>
+              <w:rPr>
+                <w:rFonts w:asciiTheme="minorHAnsi" w:hAnsiTheme="minorHAnsi" w:cstheme="minorBidi"/>
+                <w:b w:val="0"/>
+                <w:color w:val="auto"/>
+                <w:sz w:val="22"/>
+                <w:szCs w:val="22"/>
+              </w:rPr>
+              <w:t>Suiker: 2</w:t>
+            </w:r>
+          </w:p>
+          <w:p>
+            <w:pPr>
+              <w:rPr>
+                <w:rFonts w:asciiTheme="minorHAnsi" w:hAnsiTheme="minorHAnsi" w:cstheme="minorBidi"/>
+                <w:b w:val="0"/>
+                <w:color w:val="auto"/>
+                <w:sz w:val="22"/>
+                <w:szCs w:val="22"/>
+              </w:rPr>
+            </w:pPr>
+            <w:r>
+              <w:rPr>
+                <w:rFonts w:asciiTheme="minorHAnsi" w:hAnsiTheme="minorHAnsi" w:cstheme="minorBidi"/>
+                <w:b w:val="0"/>
+                <w:color w:val="auto"/>
+                <w:sz w:val="22"/>
+                <w:szCs w:val="22"/>
+              </w:rPr>
+              <w:t>Melk: 1</w:t>
+            </w:r>
+          </w:p>
+          <w:p>
+            <w:pPr>
+              <w:rPr>
+                <w:rFonts w:asciiTheme="minorHAnsi" w:hAnsiTheme="minorHAnsi" w:cstheme="minorBidi"/>
+                <w:b w:val="0"/>
+                <w:bCs w:val="0"/>
+                <w:color w:val="auto"/>
+                <w:sz w:val="22"/>
+                <w:szCs w:val="22"/>
+              </w:rPr>
+            </w:pPr>
+          </w:p>
+        </w:tc>
+      </w:tr>
+      <w:tr>
+        <w:trPr>
+          <w:cnfStyle w:val="000000100000" w:firstRow="0" w:lastRow="0" w:firstColumn="0" w:lastColumn="0" w:oddVBand="0" w:evenVBand="0" w:oddHBand="1" w:evenHBand="0" w:firstRowFirstColumn="0" w:firstRowLastColumn="0" w:lastRowFirstColumn="0" w:lastRowLastColumn="0"/>
+        </w:trPr>
+        <w:tc>
+          <w:tcPr>
+            <w:cnfStyle w:val="001000000000" w:firstRow="0" w:lastRow="0" w:firstColumn="1" w:lastColumn="0" w:oddVBand="0" w:evenVBand="0" w:oddHBand="0" w:evenHBand="0" w:firstRowFirstColumn="0" w:firstRowLastColumn="0" w:lastRowFirstColumn="0" w:lastRowLastColumn="0"/>
+            <w:tcW w:w="5402" w:type="dxa"/>
+          </w:tcPr>
+          <w:p>
+            <w:pPr>
+              <w:rPr>
+                <w:rFonts w:asciiTheme="minorHAnsi" w:hAnsiTheme="minorHAnsi" w:cstheme="minorBidi"/>
+                <w:bCs w:val="0"/>
+                <w:color w:val="auto"/>
+                <w:sz w:val="22"/>
+                <w:szCs w:val="22"/>
+              </w:rPr>
+            </w:pPr>
+            <w:r>
+              <w:rPr>
+                <w:rFonts w:asciiTheme="minorHAnsi" w:hAnsiTheme="minorHAnsi" w:cstheme="minorBidi"/>
+                <w:bCs w:val="0"/>
+                <w:color w:val="auto"/>
+                <w:sz w:val="22"/>
+                <w:szCs w:val="22"/>
+              </w:rPr>
+              <w:t>Verwacht resultaat:</w:t>
+            </w:r>
+          </w:p>
+        </w:tc>
+        <w:tc>
+          <w:tcPr>
+            <w:tcW w:w="4925" w:type="dxa"/>
+            <w:gridSpan w:val="2"/>
+          </w:tcPr>
+          <w:p>
+            <w:pPr>
+              <w:cnfStyle w:val="000000100000" w:firstRow="0" w:lastRow="0" w:firstColumn="0" w:lastColumn="0" w:oddVBand="0" w:evenVBand="0" w:oddHBand="1" w:evenHBand="0" w:firstRowFirstColumn="0" w:firstRowLastColumn="0" w:lastRowFirstColumn="0" w:lastRowLastColumn="0"/>
+              <w:rPr>
+                <w:rFonts w:asciiTheme="minorHAnsi" w:hAnsiTheme="minorHAnsi" w:cstheme="minorBidi"/>
+                <w:b/>
+                <w:color w:val="auto"/>
+                <w:sz w:val="22"/>
+                <w:szCs w:val="22"/>
+              </w:rPr>
+            </w:pPr>
+            <w:r>
+              <w:rPr>
+                <w:rFonts w:asciiTheme="minorHAnsi" w:hAnsiTheme="minorHAnsi" w:cstheme="minorBidi"/>
+                <w:b/>
+                <w:color w:val="auto"/>
+                <w:sz w:val="22"/>
+                <w:szCs w:val="22"/>
+              </w:rPr>
+              <w:t>Geslaagd?</w:t>
+            </w:r>
+          </w:p>
+        </w:tc>
+      </w:tr>
+      <w:tr>
+        <w:tc>
+          <w:tcPr>
+            <w:cnfStyle w:val="001000000000" w:firstRow="0" w:lastRow="0" w:firstColumn="1" w:lastColumn="0" w:oddVBand="0" w:evenVBand="0" w:oddHBand="0" w:evenHBand="0" w:firstRowFirstColumn="0" w:firstRowLastColumn="0" w:lastRowFirstColumn="0" w:lastRowLastColumn="0"/>
+            <w:tcW w:w="5402" w:type="dxa"/>
+          </w:tcPr>
+          <w:p>
+            <w:pPr>
+              <w:rPr>
+                <w:rFonts w:asciiTheme="minorHAnsi" w:hAnsiTheme="minorHAnsi" w:cstheme="minorBidi"/>
+                <w:b w:val="0"/>
+                <w:bCs w:val="0"/>
+                <w:color w:val="auto"/>
+                <w:sz w:val="22"/>
+                <w:szCs w:val="22"/>
+              </w:rPr>
+            </w:pPr>
+            <w:r>
+              <w:rPr>
+                <w:rFonts w:asciiTheme="minorHAnsi" w:hAnsiTheme="minorHAnsi" w:cstheme="minorBidi"/>
+                <w:b w:val="0"/>
+                <w:bCs w:val="0"/>
+                <w:color w:val="auto"/>
+                <w:sz w:val="22"/>
+                <w:szCs w:val="22"/>
+              </w:rPr>
+              <w:t xml:space="preserve">De </w:t>
+            </w:r>
+            <w:r>
+              <w:rPr>
+                <w:rFonts w:asciiTheme="minorHAnsi" w:hAnsiTheme="minorHAnsi" w:cstheme="minorBidi"/>
+                <w:b w:val="0"/>
+                <w:bCs w:val="0"/>
+                <w:color w:val="auto"/>
+                <w:sz w:val="22"/>
+                <w:szCs w:val="22"/>
+              </w:rPr>
+              <w:t>bestelling is toegevoegd</w:t>
+            </w:r>
+          </w:p>
+        </w:tc>
+        <w:tc>
+          <w:tcPr>
+            <w:tcW w:w="4925" w:type="dxa"/>
+            <w:gridSpan w:val="2"/>
+          </w:tcPr>
+          <w:p>
+            <w:pPr>
+              <w:cnfStyle w:val="000000000000" w:firstRow="0" w:lastRow="0" w:firstColumn="0" w:lastColumn="0" w:oddVBand="0" w:evenVBand="0" w:oddHBand="0" w:evenHBand="0" w:firstRowFirstColumn="0" w:firstRowLastColumn="0" w:lastRowFirstColumn="0" w:lastRowLastColumn="0"/>
+              <w:rPr>
+                <w:rFonts w:asciiTheme="minorHAnsi" w:hAnsiTheme="minorHAnsi" w:cstheme="minorBidi"/>
+                <w:color w:val="auto"/>
+                <w:sz w:val="22"/>
+                <w:szCs w:val="22"/>
+              </w:rPr>
+            </w:pPr>
+          </w:p>
+        </w:tc>
+      </w:tr>
+      <w:tr>
+        <w:trPr>
+          <w:cnfStyle w:val="000000100000" w:firstRow="0" w:lastRow="0" w:firstColumn="0" w:lastColumn="0" w:oddVBand="0" w:evenVBand="0" w:oddHBand="1" w:evenHBand="0" w:firstRowFirstColumn="0" w:firstRowLastColumn="0" w:lastRowFirstColumn="0" w:lastRowLastColumn="0"/>
+        </w:trPr>
+        <w:tc>
+          <w:tcPr>
+            <w:cnfStyle w:val="001000000000" w:firstRow="0" w:lastRow="0" w:firstColumn="1" w:lastColumn="0" w:oddVBand="0" w:evenVBand="0" w:oddHBand="0" w:evenHBand="0" w:firstRowFirstColumn="0" w:firstRowLastColumn="0" w:lastRowFirstColumn="0" w:lastRowLastColumn="0"/>
+            <w:tcW w:w="10327" w:type="dxa"/>
+            <w:gridSpan w:val="3"/>
+          </w:tcPr>
+          <w:p>
+            <w:pPr>
+              <w:rPr>
+                <w:rFonts w:asciiTheme="minorHAnsi" w:hAnsiTheme="minorHAnsi" w:cstheme="minorBidi"/>
+                <w:bCs w:val="0"/>
+                <w:color w:val="auto"/>
+                <w:sz w:val="22"/>
+                <w:szCs w:val="22"/>
+              </w:rPr>
+            </w:pPr>
+            <w:r>
+              <w:rPr>
+                <w:rFonts w:asciiTheme="minorHAnsi" w:hAnsiTheme="minorHAnsi" w:cstheme="minorBidi"/>
+                <w:bCs w:val="0"/>
+                <w:color w:val="auto"/>
+                <w:sz w:val="22"/>
+                <w:szCs w:val="22"/>
+              </w:rPr>
+              <w:t>Opmerkingen:</w:t>
+            </w:r>
+          </w:p>
+        </w:tc>
+      </w:tr>
+      <w:tr>
+        <w:tc>
+          <w:tcPr>
+            <w:cnfStyle w:val="001000000000" w:firstRow="0" w:lastRow="0" w:firstColumn="1" w:lastColumn="0" w:oddVBand="0" w:evenVBand="0" w:oddHBand="0" w:evenHBand="0" w:firstRowFirstColumn="0" w:firstRowLastColumn="0" w:lastRowFirstColumn="0" w:lastRowLastColumn="0"/>
+            <w:tcW w:w="10327" w:type="dxa"/>
+            <w:gridSpan w:val="3"/>
+          </w:tcPr>
+          <w:p>
+            <w:pPr>
+              <w:rPr>
+                <w:rFonts w:asciiTheme="minorHAnsi" w:hAnsiTheme="minorHAnsi" w:cstheme="minorBidi"/>
+                <w:b w:val="0"/>
+                <w:bCs w:val="0"/>
+                <w:color w:val="auto"/>
+                <w:sz w:val="22"/>
+                <w:szCs w:val="22"/>
+              </w:rPr>
+            </w:pPr>
+          </w:p>
+          <w:p>
+            <w:pPr>
+              <w:rPr>
+                <w:rFonts w:asciiTheme="minorHAnsi" w:hAnsiTheme="minorHAnsi" w:cstheme="minorBidi"/>
+                <w:b w:val="0"/>
+                <w:bCs w:val="0"/>
+                <w:color w:val="auto"/>
+                <w:sz w:val="22"/>
+                <w:szCs w:val="22"/>
+              </w:rPr>
+            </w:pPr>
+          </w:p>
+          <w:p>
+            <w:pPr>
+              <w:rPr>
+                <w:rFonts w:asciiTheme="minorHAnsi" w:hAnsiTheme="minorHAnsi" w:cstheme="minorBidi"/>
+                <w:b w:val="0"/>
+                <w:bCs w:val="0"/>
+                <w:color w:val="auto"/>
+                <w:sz w:val="22"/>
+                <w:szCs w:val="22"/>
+              </w:rPr>
+            </w:pPr>
+          </w:p>
+          <w:p>
+            <w:pPr>
+              <w:rPr>
+                <w:rFonts w:asciiTheme="minorHAnsi" w:hAnsiTheme="minorHAnsi" w:cstheme="minorBidi"/>
+                <w:b w:val="0"/>
+                <w:bCs w:val="0"/>
+                <w:color w:val="auto"/>
+                <w:sz w:val="22"/>
+                <w:szCs w:val="22"/>
+              </w:rPr>
+            </w:pPr>
+          </w:p>
+        </w:tc>
+      </w:tr>
+    </w:tbl>
+    <w:p>
+      <w:pPr>
+        <w:pStyle w:val="Geenafstand"/>
+        <w:contextualSpacing/>
+      </w:pPr>
+    </w:p>
+    <w:tbl>
+      <w:tblPr>
+        <w:tblStyle w:val="Rastertabel6kleurrijk"/>
+        <w:tblW w:w="10327" w:type="dxa"/>
+        <w:tblInd w:w="-721" w:type="dxa"/>
+        <w:tblLook w:val="04A0" w:firstRow="1" w:lastRow="0" w:firstColumn="1" w:lastColumn="0" w:noHBand="0" w:noVBand="1"/>
+      </w:tblPr>
+      <w:tblGrid>
+        <w:gridCol w:w="5402"/>
+        <w:gridCol w:w="2245"/>
+        <w:gridCol w:w="2680"/>
+      </w:tblGrid>
+      <w:tr>
+        <w:trPr>
+          <w:cnfStyle w:val="100000000000" w:firstRow="1" w:lastRow="0" w:firstColumn="0" w:lastColumn="0" w:oddVBand="0" w:evenVBand="0" w:oddHBand="0" w:evenHBand="0" w:firstRowFirstColumn="0" w:firstRowLastColumn="0" w:lastRowFirstColumn="0" w:lastRowLastColumn="0"/>
+        </w:trPr>
+        <w:tc>
+          <w:tcPr>
+            <w:cnfStyle w:val="001000000000" w:firstRow="0" w:lastRow="0" w:firstColumn="1" w:lastColumn="0" w:oddVBand="0" w:evenVBand="0" w:oddHBand="0" w:evenHBand="0" w:firstRowFirstColumn="0" w:firstRowLastColumn="0" w:lastRowFirstColumn="0" w:lastRowLastColumn="0"/>
+            <w:tcW w:w="7647" w:type="dxa"/>
+            <w:gridSpan w:val="2"/>
+          </w:tcPr>
+          <w:p>
+            <w:pPr>
+              <w:rPr>
+                <w:rFonts w:asciiTheme="minorHAnsi" w:hAnsiTheme="minorHAnsi" w:cstheme="minorBidi"/>
+                <w:b w:val="0"/>
+                <w:bCs w:val="0"/>
+                <w:color w:val="auto"/>
+                <w:sz w:val="22"/>
+                <w:szCs w:val="22"/>
+              </w:rPr>
+            </w:pPr>
+            <w:r>
+              <w:rPr>
+                <w:rFonts w:asciiTheme="minorHAnsi" w:hAnsiTheme="minorHAnsi" w:cstheme="minorBidi"/>
+                <w:bCs w:val="0"/>
+                <w:color w:val="auto"/>
+                <w:sz w:val="22"/>
+                <w:szCs w:val="22"/>
+              </w:rPr>
+              <w:t xml:space="preserve">TESTCASE </w:t>
+            </w:r>
+            <w:r>
+              <w:rPr>
+                <w:rFonts w:asciiTheme="minorHAnsi" w:hAnsiTheme="minorHAnsi" w:cstheme="minorBidi"/>
+                <w:bCs w:val="0"/>
+                <w:color w:val="auto"/>
+                <w:sz w:val="22"/>
+                <w:szCs w:val="22"/>
+              </w:rPr>
+              <w:t>6</w:t>
+            </w:r>
+            <w:r>
+              <w:rPr>
+                <w:rFonts w:asciiTheme="minorHAnsi" w:hAnsiTheme="minorHAnsi" w:cstheme="minorBidi"/>
+                <w:b w:val="0"/>
+                <w:bCs w:val="0"/>
+                <w:color w:val="auto"/>
+                <w:sz w:val="22"/>
+                <w:szCs w:val="22"/>
+              </w:rPr>
+              <w:t xml:space="preserve">: </w:t>
+            </w:r>
+            <w:r>
+              <w:rPr>
+                <w:rFonts w:asciiTheme="minorHAnsi" w:hAnsiTheme="minorHAnsi" w:cstheme="minorBidi"/>
+                <w:b w:val="0"/>
+                <w:bCs w:val="0"/>
+                <w:color w:val="auto"/>
+                <w:sz w:val="22"/>
+                <w:szCs w:val="22"/>
+              </w:rPr>
+              <w:t>Order wijzigen</w:t>
+            </w:r>
+          </w:p>
+        </w:tc>
+        <w:tc>
+          <w:tcPr>
+            <w:tcW w:w="2680" w:type="dxa"/>
+          </w:tcPr>
+          <w:p>
+            <w:pPr>
+              <w:cnfStyle w:val="100000000000" w:firstRow="1" w:lastRow="0" w:firstColumn="0" w:lastColumn="0" w:oddVBand="0" w:evenVBand="0" w:oddHBand="0" w:evenHBand="0" w:firstRowFirstColumn="0" w:firstRowLastColumn="0" w:lastRowFirstColumn="0" w:lastRowLastColumn="0"/>
+            </w:pPr>
+          </w:p>
+        </w:tc>
+      </w:tr>
+      <w:tr>
+        <w:trPr>
+          <w:cnfStyle w:val="000000100000" w:firstRow="0" w:lastRow="0" w:firstColumn="0" w:lastColumn="0" w:oddVBand="0" w:evenVBand="0" w:oddHBand="1" w:evenHBand="0" w:firstRowFirstColumn="0" w:firstRowLastColumn="0" w:lastRowFirstColumn="0" w:lastRowLastColumn="0"/>
+        </w:trPr>
+        <w:tc>
+          <w:tcPr>
+            <w:cnfStyle w:val="001000000000" w:firstRow="0" w:lastRow="0" w:firstColumn="1" w:lastColumn="0" w:oddVBand="0" w:evenVBand="0" w:oddHBand="0" w:evenHBand="0" w:firstRowFirstColumn="0" w:firstRowLastColumn="0" w:lastRowFirstColumn="0" w:lastRowLastColumn="0"/>
+            <w:tcW w:w="10327" w:type="dxa"/>
+            <w:gridSpan w:val="3"/>
+          </w:tcPr>
+          <w:p>
+            <w:pPr>
+              <w:rPr>
+                <w:rFonts w:asciiTheme="minorHAnsi" w:hAnsiTheme="minorHAnsi" w:cstheme="minorBidi"/>
+                <w:bCs w:val="0"/>
+                <w:color w:val="auto"/>
+                <w:sz w:val="22"/>
+                <w:szCs w:val="22"/>
+              </w:rPr>
+            </w:pPr>
+            <w:r>
+              <w:rPr>
+                <w:rFonts w:asciiTheme="minorHAnsi" w:hAnsiTheme="minorHAnsi" w:cstheme="minorBidi"/>
+                <w:bCs w:val="0"/>
+                <w:color w:val="auto"/>
+                <w:sz w:val="22"/>
+                <w:szCs w:val="22"/>
+              </w:rPr>
+              <w:t>Te gebruiken gegevens:</w:t>
+            </w:r>
+          </w:p>
+        </w:tc>
+      </w:tr>
+      <w:tr>
+        <w:tc>
+          <w:tcPr>
+            <w:cnfStyle w:val="001000000000" w:firstRow="0" w:lastRow="0" w:firstColumn="1" w:lastColumn="0" w:oddVBand="0" w:evenVBand="0" w:oddHBand="0" w:evenHBand="0" w:firstRowFirstColumn="0" w:firstRowLastColumn="0" w:lastRowFirstColumn="0" w:lastRowLastColumn="0"/>
+            <w:tcW w:w="10327" w:type="dxa"/>
+            <w:gridSpan w:val="3"/>
+          </w:tcPr>
+          <w:p>
+            <w:pPr>
+              <w:rPr>
+                <w:rFonts w:asciiTheme="minorHAnsi" w:hAnsiTheme="minorHAnsi" w:cstheme="minorBidi"/>
+                <w:bCs w:val="0"/>
+                <w:color w:val="auto"/>
+                <w:sz w:val="22"/>
+                <w:szCs w:val="22"/>
+              </w:rPr>
+            </w:pPr>
+            <w:r>
+              <w:rPr>
+                <w:rFonts w:asciiTheme="minorHAnsi" w:hAnsiTheme="minorHAnsi" w:cstheme="minorBidi"/>
+                <w:b w:val="0"/>
+                <w:color w:val="auto"/>
+                <w:sz w:val="22"/>
+                <w:szCs w:val="22"/>
+              </w:rPr>
+              <w:t xml:space="preserve">Pas de zojuist aangemaakt </w:t>
+            </w:r>
+            <w:r>
+              <w:rPr>
+                <w:rFonts w:asciiTheme="minorHAnsi" w:hAnsiTheme="minorHAnsi" w:cstheme="minorBidi"/>
+                <w:b w:val="0"/>
+                <w:color w:val="auto"/>
+                <w:sz w:val="22"/>
+                <w:szCs w:val="22"/>
+              </w:rPr>
+              <w:t>bestelling</w:t>
+            </w:r>
+            <w:r>
+              <w:rPr>
+                <w:rFonts w:asciiTheme="minorHAnsi" w:hAnsiTheme="minorHAnsi" w:cstheme="minorBidi"/>
+                <w:b w:val="0"/>
+                <w:color w:val="auto"/>
+                <w:sz w:val="22"/>
+                <w:szCs w:val="22"/>
+              </w:rPr>
+              <w:t xml:space="preserve"> van Henk aan naar het volgende:</w:t>
+            </w:r>
+          </w:p>
+          <w:p>
+            <w:pPr>
+              <w:rPr>
+                <w:rFonts w:asciiTheme="minorHAnsi" w:hAnsiTheme="minorHAnsi" w:cstheme="minorBidi"/>
+                <w:bCs w:val="0"/>
+                <w:color w:val="auto"/>
+                <w:sz w:val="22"/>
+                <w:szCs w:val="22"/>
+              </w:rPr>
+            </w:pPr>
+            <w:r>
+              <w:rPr>
+                <w:rFonts w:asciiTheme="minorHAnsi" w:hAnsiTheme="minorHAnsi" w:cstheme="minorBidi"/>
+                <w:b w:val="0"/>
+                <w:color w:val="auto"/>
+                <w:sz w:val="22"/>
+                <w:szCs w:val="22"/>
+              </w:rPr>
+              <w:t>Naam werknemer: Henk</w:t>
+            </w:r>
+          </w:p>
+          <w:p>
+            <w:pPr>
+              <w:rPr>
+                <w:rFonts w:asciiTheme="minorHAnsi" w:hAnsiTheme="minorHAnsi" w:cstheme="minorBidi"/>
+                <w:bCs w:val="0"/>
+                <w:color w:val="auto"/>
+                <w:sz w:val="22"/>
+                <w:szCs w:val="22"/>
+              </w:rPr>
+            </w:pPr>
+            <w:r>
+              <w:rPr>
+                <w:rFonts w:asciiTheme="minorHAnsi" w:hAnsiTheme="minorHAnsi" w:cstheme="minorBidi"/>
+                <w:b w:val="0"/>
+                <w:color w:val="auto"/>
+                <w:sz w:val="22"/>
+                <w:szCs w:val="22"/>
+              </w:rPr>
+              <w:t>Drinken: Cappuccino</w:t>
+            </w:r>
+          </w:p>
+          <w:p>
+            <w:pPr>
+              <w:rPr>
+                <w:rFonts w:asciiTheme="minorHAnsi" w:hAnsiTheme="minorHAnsi" w:cstheme="minorBidi"/>
+                <w:color w:val="auto"/>
+                <w:sz w:val="22"/>
+                <w:szCs w:val="22"/>
+              </w:rPr>
+            </w:pPr>
+            <w:r>
+              <w:rPr>
+                <w:rFonts w:asciiTheme="minorHAnsi" w:hAnsiTheme="minorHAnsi" w:cstheme="minorBidi"/>
+                <w:b w:val="0"/>
+                <w:bCs w:val="0"/>
+                <w:color w:val="auto"/>
+                <w:sz w:val="22"/>
+                <w:szCs w:val="22"/>
+              </w:rPr>
+              <w:t>Suiker: 1</w:t>
+            </w:r>
+          </w:p>
+          <w:p>
+            <w:pPr>
+              <w:rPr>
+                <w:rFonts w:asciiTheme="minorHAnsi" w:hAnsiTheme="minorHAnsi" w:cstheme="minorBidi"/>
+                <w:b w:val="0"/>
+                <w:bCs w:val="0"/>
+                <w:color w:val="auto"/>
+                <w:sz w:val="22"/>
+                <w:szCs w:val="22"/>
+              </w:rPr>
+            </w:pPr>
+            <w:r>
+              <w:rPr>
+                <w:rFonts w:asciiTheme="minorHAnsi" w:hAnsiTheme="minorHAnsi" w:cstheme="minorBidi"/>
+                <w:b w:val="0"/>
+                <w:bCs w:val="0"/>
+                <w:color w:val="auto"/>
+                <w:sz w:val="22"/>
+                <w:szCs w:val="22"/>
+              </w:rPr>
+              <w:t>Melk: 0</w:t>
+            </w:r>
+          </w:p>
+          <w:p>
+            <w:pPr>
+              <w:rPr>
+                <w:rFonts w:asciiTheme="minorHAnsi" w:hAnsiTheme="minorHAnsi" w:cstheme="minorBidi"/>
+                <w:b w:val="0"/>
+                <w:bCs w:val="0"/>
+                <w:color w:val="auto"/>
+                <w:sz w:val="22"/>
+                <w:szCs w:val="22"/>
+              </w:rPr>
+            </w:pPr>
+          </w:p>
+        </w:tc>
+      </w:tr>
+      <w:tr>
+        <w:trPr>
+          <w:cnfStyle w:val="000000100000" w:firstRow="0" w:lastRow="0" w:firstColumn="0" w:lastColumn="0" w:oddVBand="0" w:evenVBand="0" w:oddHBand="1" w:evenHBand="0" w:firstRowFirstColumn="0" w:firstRowLastColumn="0" w:lastRowFirstColumn="0" w:lastRowLastColumn="0"/>
+        </w:trPr>
+        <w:tc>
+          <w:tcPr>
+            <w:cnfStyle w:val="001000000000" w:firstRow="0" w:lastRow="0" w:firstColumn="1" w:lastColumn="0" w:oddVBand="0" w:evenVBand="0" w:oddHBand="0" w:evenHBand="0" w:firstRowFirstColumn="0" w:firstRowLastColumn="0" w:lastRowFirstColumn="0" w:lastRowLastColumn="0"/>
+            <w:tcW w:w="5402" w:type="dxa"/>
+          </w:tcPr>
+          <w:p>
+            <w:pPr>
+              <w:rPr>
+                <w:rFonts w:asciiTheme="minorHAnsi" w:hAnsiTheme="minorHAnsi" w:cstheme="minorBidi"/>
+                <w:bCs w:val="0"/>
+                <w:color w:val="auto"/>
+                <w:sz w:val="22"/>
+                <w:szCs w:val="22"/>
+              </w:rPr>
+            </w:pPr>
+            <w:r>
+              <w:rPr>
+                <w:rFonts w:asciiTheme="minorHAnsi" w:hAnsiTheme="minorHAnsi" w:cstheme="minorBidi"/>
+                <w:bCs w:val="0"/>
+                <w:color w:val="auto"/>
+                <w:sz w:val="22"/>
+                <w:szCs w:val="22"/>
+              </w:rPr>
+              <w:t>Verwacht resultaat:</w:t>
+            </w:r>
+          </w:p>
+        </w:tc>
+        <w:tc>
+          <w:tcPr>
+            <w:tcW w:w="4925" w:type="dxa"/>
+            <w:gridSpan w:val="2"/>
+          </w:tcPr>
+          <w:p>
+            <w:pPr>
+              <w:cnfStyle w:val="000000100000" w:firstRow="0" w:lastRow="0" w:firstColumn="0" w:lastColumn="0" w:oddVBand="0" w:evenVBand="0" w:oddHBand="1" w:evenHBand="0" w:firstRowFirstColumn="0" w:firstRowLastColumn="0" w:lastRowFirstColumn="0" w:lastRowLastColumn="0"/>
+              <w:rPr>
+                <w:rFonts w:asciiTheme="minorHAnsi" w:hAnsiTheme="minorHAnsi" w:cstheme="minorBidi"/>
+                <w:b/>
+                <w:color w:val="auto"/>
+                <w:sz w:val="22"/>
+                <w:szCs w:val="22"/>
+              </w:rPr>
+            </w:pPr>
+            <w:r>
+              <w:rPr>
+                <w:rFonts w:asciiTheme="minorHAnsi" w:hAnsiTheme="minorHAnsi" w:cstheme="minorBidi"/>
+                <w:b/>
+                <w:color w:val="auto"/>
+                <w:sz w:val="22"/>
+                <w:szCs w:val="22"/>
+              </w:rPr>
+              <w:t>Geslaagd?</w:t>
+            </w:r>
+          </w:p>
+        </w:tc>
+      </w:tr>
+      <w:tr>
+        <w:tc>
+          <w:tcPr>
+            <w:cnfStyle w:val="001000000000" w:firstRow="0" w:lastRow="0" w:firstColumn="1" w:lastColumn="0" w:oddVBand="0" w:evenVBand="0" w:oddHBand="0" w:evenHBand="0" w:firstRowFirstColumn="0" w:firstRowLastColumn="0" w:lastRowFirstColumn="0" w:lastRowLastColumn="0"/>
+            <w:tcW w:w="5402" w:type="dxa"/>
+          </w:tcPr>
+          <w:p>
+            <w:pPr>
+              <w:rPr>
+                <w:rFonts w:asciiTheme="minorHAnsi" w:hAnsiTheme="minorHAnsi" w:cstheme="minorBidi"/>
+                <w:b w:val="0"/>
+                <w:bCs w:val="0"/>
+                <w:color w:val="auto"/>
+                <w:sz w:val="22"/>
+                <w:szCs w:val="22"/>
+              </w:rPr>
+            </w:pPr>
+            <w:r>
+              <w:rPr>
+                <w:rFonts w:asciiTheme="minorHAnsi" w:hAnsiTheme="minorHAnsi" w:cstheme="minorBidi"/>
+                <w:b w:val="0"/>
+                <w:bCs w:val="0"/>
+                <w:color w:val="auto"/>
+                <w:sz w:val="22"/>
+                <w:szCs w:val="22"/>
+              </w:rPr>
+              <w:t>De bestelling is aangepast</w:t>
+            </w:r>
+          </w:p>
+        </w:tc>
+        <w:tc>
+          <w:tcPr>
+            <w:tcW w:w="4925" w:type="dxa"/>
+            <w:gridSpan w:val="2"/>
+          </w:tcPr>
+          <w:p>
+            <w:pPr>
+              <w:cnfStyle w:val="000000000000" w:firstRow="0" w:lastRow="0" w:firstColumn="0" w:lastColumn="0" w:oddVBand="0" w:evenVBand="0" w:oddHBand="0" w:evenHBand="0" w:firstRowFirstColumn="0" w:firstRowLastColumn="0" w:lastRowFirstColumn="0" w:lastRowLastColumn="0"/>
+              <w:rPr>
+                <w:rFonts w:asciiTheme="minorHAnsi" w:hAnsiTheme="minorHAnsi" w:cstheme="minorBidi"/>
+                <w:color w:val="auto"/>
+                <w:sz w:val="22"/>
+                <w:szCs w:val="22"/>
+              </w:rPr>
+            </w:pPr>
+          </w:p>
+        </w:tc>
+      </w:tr>
+      <w:tr>
+        <w:trPr>
+          <w:cnfStyle w:val="000000100000" w:firstRow="0" w:lastRow="0" w:firstColumn="0" w:lastColumn="0" w:oddVBand="0" w:evenVBand="0" w:oddHBand="1" w:evenHBand="0" w:firstRowFirstColumn="0" w:firstRowLastColumn="0" w:lastRowFirstColumn="0" w:lastRowLastColumn="0"/>
+        </w:trPr>
+        <w:tc>
+          <w:tcPr>
+            <w:cnfStyle w:val="001000000000" w:firstRow="0" w:lastRow="0" w:firstColumn="1" w:lastColumn="0" w:oddVBand="0" w:evenVBand="0" w:oddHBand="0" w:evenHBand="0" w:firstRowFirstColumn="0" w:firstRowLastColumn="0" w:lastRowFirstColumn="0" w:lastRowLastColumn="0"/>
+            <w:tcW w:w="10327" w:type="dxa"/>
+            <w:gridSpan w:val="3"/>
+          </w:tcPr>
+          <w:p>
+            <w:pPr>
+              <w:rPr>
+                <w:rFonts w:asciiTheme="minorHAnsi" w:hAnsiTheme="minorHAnsi" w:cstheme="minorBidi"/>
+                <w:bCs w:val="0"/>
+                <w:color w:val="auto"/>
+                <w:sz w:val="22"/>
+                <w:szCs w:val="22"/>
+              </w:rPr>
+            </w:pPr>
+            <w:r>
+              <w:rPr>
+                <w:rFonts w:asciiTheme="minorHAnsi" w:hAnsiTheme="minorHAnsi" w:cstheme="minorBidi"/>
+                <w:bCs w:val="0"/>
+                <w:color w:val="auto"/>
+                <w:sz w:val="22"/>
+                <w:szCs w:val="22"/>
+              </w:rPr>
+              <w:t>Opmerkingen:</w:t>
+            </w:r>
+          </w:p>
+        </w:tc>
+      </w:tr>
+      <w:tr>
+        <w:tc>
+          <w:tcPr>
+            <w:cnfStyle w:val="001000000000" w:firstRow="0" w:lastRow="0" w:firstColumn="1" w:lastColumn="0" w:oddVBand="0" w:evenVBand="0" w:oddHBand="0" w:evenHBand="0" w:firstRowFirstColumn="0" w:firstRowLastColumn="0" w:lastRowFirstColumn="0" w:lastRowLastColumn="0"/>
+            <w:tcW w:w="10327" w:type="dxa"/>
+            <w:gridSpan w:val="3"/>
+          </w:tcPr>
+          <w:p>
+            <w:pPr>
+              <w:rPr>
+                <w:rFonts w:asciiTheme="minorHAnsi" w:hAnsiTheme="minorHAnsi" w:cstheme="minorBidi"/>
+                <w:b w:val="0"/>
+                <w:bCs w:val="0"/>
+                <w:color w:val="auto"/>
+                <w:sz w:val="22"/>
+                <w:szCs w:val="22"/>
+              </w:rPr>
+            </w:pPr>
+          </w:p>
+          <w:p>
+            <w:pPr>
+              <w:rPr>
+                <w:rFonts w:asciiTheme="minorHAnsi" w:hAnsiTheme="minorHAnsi" w:cstheme="minorBidi"/>
+                <w:b w:val="0"/>
+                <w:bCs w:val="0"/>
+                <w:color w:val="auto"/>
+                <w:sz w:val="22"/>
+                <w:szCs w:val="22"/>
+              </w:rPr>
+            </w:pPr>
+          </w:p>
+          <w:p>
+            <w:pPr>
+              <w:rPr>
+                <w:rFonts w:asciiTheme="minorHAnsi" w:hAnsiTheme="minorHAnsi" w:cstheme="minorBidi"/>
+                <w:b w:val="0"/>
+                <w:bCs w:val="0"/>
+                <w:color w:val="auto"/>
+                <w:sz w:val="22"/>
+                <w:szCs w:val="22"/>
+              </w:rPr>
+            </w:pPr>
+          </w:p>
+          <w:p>
+            <w:pPr>
+              <w:rPr>
+                <w:rFonts w:asciiTheme="minorHAnsi" w:hAnsiTheme="minorHAnsi" w:cstheme="minorBidi"/>
+                <w:b w:val="0"/>
+                <w:bCs w:val="0"/>
+                <w:color w:val="auto"/>
+                <w:sz w:val="22"/>
+                <w:szCs w:val="22"/>
+              </w:rPr>
+            </w:pPr>
+          </w:p>
+        </w:tc>
+      </w:tr>
+    </w:tbl>
+    <w:p>
+      <w:pPr>
+        <w:pStyle w:val="Geenafstand"/>
+        <w:contextualSpacing/>
+      </w:pPr>
+    </w:p>
+    <w:tbl>
+      <w:tblPr>
+        <w:tblStyle w:val="Rastertabel6kleurrijk"/>
+        <w:tblW w:w="10327" w:type="dxa"/>
+        <w:tblInd w:w="-721" w:type="dxa"/>
+        <w:tblLook w:val="04A0" w:firstRow="1" w:lastRow="0" w:firstColumn="1" w:lastColumn="0" w:noHBand="0" w:noVBand="1"/>
+      </w:tblPr>
+      <w:tblGrid>
+        <w:gridCol w:w="5402"/>
+        <w:gridCol w:w="2245"/>
+        <w:gridCol w:w="2680"/>
+      </w:tblGrid>
+      <w:tr>
+        <w:trPr>
+          <w:cnfStyle w:val="100000000000" w:firstRow="1" w:lastRow="0" w:firstColumn="0" w:lastColumn="0" w:oddVBand="0" w:evenVBand="0" w:oddHBand="0" w:evenHBand="0" w:firstRowFirstColumn="0" w:firstRowLastColumn="0" w:lastRowFirstColumn="0" w:lastRowLastColumn="0"/>
+        </w:trPr>
+        <w:tc>
+          <w:tcPr>
+            <w:cnfStyle w:val="001000000000" w:firstRow="0" w:lastRow="0" w:firstColumn="1" w:lastColumn="0" w:oddVBand="0" w:evenVBand="0" w:oddHBand="0" w:evenHBand="0" w:firstRowFirstColumn="0" w:firstRowLastColumn="0" w:lastRowFirstColumn="0" w:lastRowLastColumn="0"/>
+            <w:tcW w:w="7647" w:type="dxa"/>
+            <w:gridSpan w:val="2"/>
+          </w:tcPr>
+          <w:p>
+            <w:pPr>
+              <w:rPr>
+                <w:rFonts w:asciiTheme="minorHAnsi" w:hAnsiTheme="minorHAnsi" w:cstheme="minorBidi"/>
+                <w:b w:val="0"/>
+                <w:bCs w:val="0"/>
+                <w:color w:val="auto"/>
+                <w:sz w:val="22"/>
+                <w:szCs w:val="22"/>
+              </w:rPr>
+            </w:pPr>
+            <w:r>
+              <w:rPr>
+                <w:rFonts w:asciiTheme="minorHAnsi" w:hAnsiTheme="minorHAnsi" w:cstheme="minorBidi"/>
+                <w:bCs w:val="0"/>
+                <w:color w:val="auto"/>
+                <w:sz w:val="22"/>
+                <w:szCs w:val="22"/>
+              </w:rPr>
+              <w:t xml:space="preserve">TESTCASE </w:t>
+            </w:r>
+            <w:r>
+              <w:rPr>
+                <w:rFonts w:asciiTheme="minorHAnsi" w:hAnsiTheme="minorHAnsi" w:cstheme="minorBidi"/>
+                <w:bCs w:val="0"/>
+                <w:color w:val="auto"/>
+                <w:sz w:val="22"/>
+                <w:szCs w:val="22"/>
+              </w:rPr>
+              <w:t>7</w:t>
+            </w:r>
+            <w:r>
+              <w:rPr>
+                <w:rFonts w:asciiTheme="minorHAnsi" w:hAnsiTheme="minorHAnsi" w:cstheme="minorBidi"/>
+                <w:b w:val="0"/>
+                <w:bCs w:val="0"/>
+                <w:color w:val="auto"/>
+                <w:sz w:val="22"/>
+                <w:szCs w:val="22"/>
+              </w:rPr>
+              <w:t xml:space="preserve">: </w:t>
+            </w:r>
+            <w:r>
+              <w:rPr>
+                <w:rFonts w:asciiTheme="minorHAnsi" w:hAnsiTheme="minorHAnsi" w:cstheme="minorBidi"/>
+                <w:b w:val="0"/>
+                <w:bCs w:val="0"/>
+                <w:color w:val="auto"/>
+                <w:sz w:val="22"/>
+                <w:szCs w:val="22"/>
+              </w:rPr>
+              <w:t>Order verwijderen</w:t>
+            </w:r>
+          </w:p>
+        </w:tc>
+        <w:tc>
+          <w:tcPr>
+            <w:tcW w:w="2680" w:type="dxa"/>
+          </w:tcPr>
+          <w:p>
+            <w:pPr>
+              <w:cnfStyle w:val="100000000000" w:firstRow="1" w:lastRow="0" w:firstColumn="0" w:lastColumn="0" w:oddVBand="0" w:evenVBand="0" w:oddHBand="0" w:evenHBand="0" w:firstRowFirstColumn="0" w:firstRowLastColumn="0" w:lastRowFirstColumn="0" w:lastRowLastColumn="0"/>
+            </w:pPr>
+          </w:p>
+        </w:tc>
+      </w:tr>
+      <w:tr>
+        <w:trPr>
+          <w:cnfStyle w:val="000000100000" w:firstRow="0" w:lastRow="0" w:firstColumn="0" w:lastColumn="0" w:oddVBand="0" w:evenVBand="0" w:oddHBand="1" w:evenHBand="0" w:firstRowFirstColumn="0" w:firstRowLastColumn="0" w:lastRowFirstColumn="0" w:lastRowLastColumn="0"/>
+        </w:trPr>
+        <w:tc>
+          <w:tcPr>
+            <w:cnfStyle w:val="001000000000" w:firstRow="0" w:lastRow="0" w:firstColumn="1" w:lastColumn="0" w:oddVBand="0" w:evenVBand="0" w:oddHBand="0" w:evenHBand="0" w:firstRowFirstColumn="0" w:firstRowLastColumn="0" w:lastRowFirstColumn="0" w:lastRowLastColumn="0"/>
+            <w:tcW w:w="10327" w:type="dxa"/>
+            <w:gridSpan w:val="3"/>
+          </w:tcPr>
+          <w:p>
+            <w:pPr>
+              <w:rPr>
+                <w:rFonts w:asciiTheme="minorHAnsi" w:hAnsiTheme="minorHAnsi" w:cstheme="minorBidi"/>
+                <w:bCs w:val="0"/>
+                <w:color w:val="auto"/>
+                <w:sz w:val="22"/>
+                <w:szCs w:val="22"/>
+              </w:rPr>
+            </w:pPr>
+            <w:r>
+              <w:rPr>
+                <w:rFonts w:asciiTheme="minorHAnsi" w:hAnsiTheme="minorHAnsi" w:cstheme="minorBidi"/>
+                <w:bCs w:val="0"/>
+                <w:color w:val="auto"/>
+                <w:sz w:val="22"/>
+                <w:szCs w:val="22"/>
+              </w:rPr>
+              <w:t>Te gebruiken gegevens:</w:t>
+            </w:r>
+          </w:p>
+        </w:tc>
+      </w:tr>
+      <w:tr>
+        <w:tc>
+          <w:tcPr>
+            <w:cnfStyle w:val="001000000000" w:firstRow="0" w:lastRow="0" w:firstColumn="1" w:lastColumn="0" w:oddVBand="0" w:evenVBand="0" w:oddHBand="0" w:evenHBand="0" w:firstRowFirstColumn="0" w:firstRowLastColumn="0" w:lastRowFirstColumn="0" w:lastRowLastColumn="0"/>
+            <w:tcW w:w="10327" w:type="dxa"/>
+            <w:gridSpan w:val="3"/>
+          </w:tcPr>
+          <w:p>
+            <w:pPr>
+              <w:rPr>
+                <w:rFonts w:asciiTheme="minorHAnsi" w:hAnsiTheme="minorHAnsi" w:cstheme="minorBidi"/>
+                <w:bCs w:val="0"/>
+                <w:color w:val="auto"/>
+                <w:sz w:val="22"/>
+                <w:szCs w:val="22"/>
+              </w:rPr>
+            </w:pPr>
+            <w:r>
+              <w:rPr>
+                <w:rFonts w:asciiTheme="minorHAnsi" w:hAnsiTheme="minorHAnsi" w:cstheme="minorBidi"/>
+                <w:b w:val="0"/>
+                <w:color w:val="auto"/>
+                <w:sz w:val="22"/>
+                <w:szCs w:val="22"/>
+              </w:rPr>
+              <w:t>Verwijderd de volgende bestelling:</w:t>
+            </w:r>
+          </w:p>
+          <w:p>
+            <w:pPr>
+              <w:rPr>
+                <w:rFonts w:asciiTheme="minorHAnsi" w:hAnsiTheme="minorHAnsi" w:cstheme="minorBidi"/>
+                <w:bCs w:val="0"/>
+                <w:color w:val="auto"/>
+                <w:sz w:val="22"/>
+                <w:szCs w:val="22"/>
+              </w:rPr>
+            </w:pPr>
+            <w:r>
+              <w:rPr>
+                <w:rFonts w:asciiTheme="minorHAnsi" w:hAnsiTheme="minorHAnsi" w:cstheme="minorBidi"/>
+                <w:b w:val="0"/>
+                <w:color w:val="auto"/>
+                <w:sz w:val="22"/>
+                <w:szCs w:val="22"/>
+              </w:rPr>
+              <w:t>Naam werknemer: Henk</w:t>
+            </w:r>
+          </w:p>
+          <w:p>
+            <w:pPr>
+              <w:rPr>
+                <w:rFonts w:asciiTheme="minorHAnsi" w:hAnsiTheme="minorHAnsi" w:cstheme="minorBidi"/>
+                <w:bCs w:val="0"/>
+                <w:color w:val="auto"/>
+                <w:sz w:val="22"/>
+                <w:szCs w:val="22"/>
+              </w:rPr>
+            </w:pPr>
+            <w:r>
+              <w:rPr>
+                <w:rFonts w:asciiTheme="minorHAnsi" w:hAnsiTheme="minorHAnsi" w:cstheme="minorBidi"/>
+                <w:b w:val="0"/>
+                <w:color w:val="auto"/>
+                <w:sz w:val="22"/>
+                <w:szCs w:val="22"/>
+              </w:rPr>
+              <w:t>Drinken: Cappuccino</w:t>
+            </w:r>
+          </w:p>
+          <w:p>
+            <w:pPr>
+              <w:rPr>
+                <w:rFonts w:asciiTheme="minorHAnsi" w:hAnsiTheme="minorHAnsi" w:cstheme="minorBidi"/>
+                <w:color w:val="auto"/>
+                <w:sz w:val="22"/>
+                <w:szCs w:val="22"/>
+              </w:rPr>
+            </w:pPr>
+            <w:r>
+              <w:rPr>
+                <w:rFonts w:asciiTheme="minorHAnsi" w:hAnsiTheme="minorHAnsi" w:cstheme="minorBidi"/>
+                <w:b w:val="0"/>
+                <w:bCs w:val="0"/>
+                <w:color w:val="auto"/>
+                <w:sz w:val="22"/>
+                <w:szCs w:val="22"/>
+              </w:rPr>
+              <w:t>Suiker: 1</w:t>
+            </w:r>
+          </w:p>
+          <w:p>
+            <w:pPr>
+              <w:rPr>
+                <w:rFonts w:asciiTheme="minorHAnsi" w:hAnsiTheme="minorHAnsi" w:cstheme="minorBidi"/>
+                <w:b w:val="0"/>
+                <w:bCs w:val="0"/>
+                <w:color w:val="auto"/>
+                <w:sz w:val="22"/>
+                <w:szCs w:val="22"/>
+              </w:rPr>
+            </w:pPr>
+            <w:r>
+              <w:rPr>
+                <w:rFonts w:asciiTheme="minorHAnsi" w:hAnsiTheme="minorHAnsi" w:cstheme="minorBidi"/>
+                <w:b w:val="0"/>
+                <w:bCs w:val="0"/>
+                <w:color w:val="auto"/>
+                <w:sz w:val="22"/>
+                <w:szCs w:val="22"/>
+              </w:rPr>
+              <w:t>Melk: 0</w:t>
+            </w:r>
+          </w:p>
+          <w:p>
+            <w:pPr>
+              <w:rPr>
+                <w:rFonts w:asciiTheme="minorHAnsi" w:hAnsiTheme="minorHAnsi" w:cstheme="minorBidi"/>
+                <w:b w:val="0"/>
+                <w:bCs w:val="0"/>
+                <w:color w:val="auto"/>
+                <w:sz w:val="22"/>
+                <w:szCs w:val="22"/>
+              </w:rPr>
+            </w:pPr>
+          </w:p>
+        </w:tc>
+      </w:tr>
+      <w:tr>
+        <w:trPr>
+          <w:cnfStyle w:val="000000100000" w:firstRow="0" w:lastRow="0" w:firstColumn="0" w:lastColumn="0" w:oddVBand="0" w:evenVBand="0" w:oddHBand="1" w:evenHBand="0" w:firstRowFirstColumn="0" w:firstRowLastColumn="0" w:lastRowFirstColumn="0" w:lastRowLastColumn="0"/>
+        </w:trPr>
+        <w:tc>
+          <w:tcPr>
+            <w:cnfStyle w:val="001000000000" w:firstRow="0" w:lastRow="0" w:firstColumn="1" w:lastColumn="0" w:oddVBand="0" w:evenVBand="0" w:oddHBand="0" w:evenHBand="0" w:firstRowFirstColumn="0" w:firstRowLastColumn="0" w:lastRowFirstColumn="0" w:lastRowLastColumn="0"/>
+            <w:tcW w:w="5402" w:type="dxa"/>
+          </w:tcPr>
+          <w:p>
+            <w:pPr>
+              <w:rPr>
+                <w:rFonts w:asciiTheme="minorHAnsi" w:hAnsiTheme="minorHAnsi" w:cstheme="minorBidi"/>
+                <w:bCs w:val="0"/>
+                <w:color w:val="auto"/>
+                <w:sz w:val="22"/>
+                <w:szCs w:val="22"/>
+              </w:rPr>
+            </w:pPr>
+            <w:r>
+              <w:rPr>
+                <w:rFonts w:asciiTheme="minorHAnsi" w:hAnsiTheme="minorHAnsi" w:cstheme="minorBidi"/>
+                <w:bCs w:val="0"/>
+                <w:color w:val="auto"/>
+                <w:sz w:val="22"/>
+                <w:szCs w:val="22"/>
+              </w:rPr>
+              <w:t>Verwacht resultaat:</w:t>
+            </w:r>
+          </w:p>
+        </w:tc>
+        <w:tc>
+          <w:tcPr>
+            <w:tcW w:w="4925" w:type="dxa"/>
+            <w:gridSpan w:val="2"/>
+          </w:tcPr>
+          <w:p>
+            <w:pPr>
+              <w:cnfStyle w:val="000000100000" w:firstRow="0" w:lastRow="0" w:firstColumn="0" w:lastColumn="0" w:oddVBand="0" w:evenVBand="0" w:oddHBand="1" w:evenHBand="0" w:firstRowFirstColumn="0" w:firstRowLastColumn="0" w:lastRowFirstColumn="0" w:lastRowLastColumn="0"/>
+              <w:rPr>
+                <w:rFonts w:asciiTheme="minorHAnsi" w:hAnsiTheme="minorHAnsi" w:cstheme="minorBidi"/>
+                <w:b/>
+                <w:color w:val="auto"/>
+                <w:sz w:val="22"/>
+                <w:szCs w:val="22"/>
+              </w:rPr>
+            </w:pPr>
+            <w:r>
+              <w:rPr>
+                <w:rFonts w:asciiTheme="minorHAnsi" w:hAnsiTheme="minorHAnsi" w:cstheme="minorBidi"/>
+                <w:b/>
+                <w:color w:val="auto"/>
+                <w:sz w:val="22"/>
+                <w:szCs w:val="22"/>
+              </w:rPr>
+              <w:t>Geslaagd?</w:t>
+            </w:r>
+          </w:p>
+        </w:tc>
+      </w:tr>
+      <w:tr>
+        <w:tc>
+          <w:tcPr>
+            <w:cnfStyle w:val="001000000000" w:firstRow="0" w:lastRow="0" w:firstColumn="1" w:lastColumn="0" w:oddVBand="0" w:evenVBand="0" w:oddHBand="0" w:evenHBand="0" w:firstRowFirstColumn="0" w:firstRowLastColumn="0" w:lastRowFirstColumn="0" w:lastRowLastColumn="0"/>
+            <w:tcW w:w="5402" w:type="dxa"/>
+          </w:tcPr>
+          <w:p>
+            <w:pPr>
+              <w:rPr>
+                <w:rFonts w:asciiTheme="minorHAnsi" w:hAnsiTheme="minorHAnsi" w:cstheme="minorBidi"/>
+                <w:b w:val="0"/>
+                <w:bCs w:val="0"/>
+                <w:color w:val="auto"/>
+                <w:sz w:val="22"/>
+                <w:szCs w:val="22"/>
+              </w:rPr>
+            </w:pPr>
+            <w:r>
+              <w:rPr>
+                <w:rFonts w:asciiTheme="minorHAnsi" w:hAnsiTheme="minorHAnsi" w:cstheme="minorBidi"/>
+                <w:b w:val="0"/>
+                <w:bCs w:val="0"/>
+                <w:color w:val="auto"/>
+                <w:sz w:val="22"/>
+                <w:szCs w:val="22"/>
+              </w:rPr>
+              <w:t>De bestelling is verwijderd</w:t>
+            </w:r>
+          </w:p>
+        </w:tc>
+        <w:tc>
+          <w:tcPr>
+            <w:tcW w:w="4925" w:type="dxa"/>
+            <w:gridSpan w:val="2"/>
+          </w:tcPr>
+          <w:p>
+            <w:pPr>
+              <w:cnfStyle w:val="000000000000" w:firstRow="0" w:lastRow="0" w:firstColumn="0" w:lastColumn="0" w:oddVBand="0" w:evenVBand="0" w:oddHBand="0" w:evenHBand="0" w:firstRowFirstColumn="0" w:firstRowLastColumn="0" w:lastRowFirstColumn="0" w:lastRowLastColumn="0"/>
+              <w:rPr>
+                <w:rFonts w:asciiTheme="minorHAnsi" w:hAnsiTheme="minorHAnsi" w:cstheme="minorBidi"/>
+                <w:color w:val="auto"/>
+                <w:sz w:val="22"/>
+                <w:szCs w:val="22"/>
+              </w:rPr>
+            </w:pPr>
+          </w:p>
+        </w:tc>
+      </w:tr>
+      <w:tr>
+        <w:trPr>
+          <w:cnfStyle w:val="000000100000" w:firstRow="0" w:lastRow="0" w:firstColumn="0" w:lastColumn="0" w:oddVBand="0" w:evenVBand="0" w:oddHBand="1" w:evenHBand="0" w:firstRowFirstColumn="0" w:firstRowLastColumn="0" w:lastRowFirstColumn="0" w:lastRowLastColumn="0"/>
+        </w:trPr>
+        <w:tc>
+          <w:tcPr>
+            <w:cnfStyle w:val="001000000000" w:firstRow="0" w:lastRow="0" w:firstColumn="1" w:lastColumn="0" w:oddVBand="0" w:evenVBand="0" w:oddHBand="0" w:evenHBand="0" w:firstRowFirstColumn="0" w:firstRowLastColumn="0" w:lastRowFirstColumn="0" w:lastRowLastColumn="0"/>
+            <w:tcW w:w="10327" w:type="dxa"/>
+            <w:gridSpan w:val="3"/>
+          </w:tcPr>
+          <w:p>
+            <w:pPr>
+              <w:rPr>
+                <w:rFonts w:asciiTheme="minorHAnsi" w:hAnsiTheme="minorHAnsi" w:cstheme="minorBidi"/>
+                <w:bCs w:val="0"/>
+                <w:color w:val="auto"/>
+                <w:sz w:val="22"/>
+                <w:szCs w:val="22"/>
+              </w:rPr>
+            </w:pPr>
+            <w:r>
+              <w:rPr>
+                <w:rFonts w:asciiTheme="minorHAnsi" w:hAnsiTheme="minorHAnsi" w:cstheme="minorBidi"/>
+                <w:bCs w:val="0"/>
+                <w:color w:val="auto"/>
+                <w:sz w:val="22"/>
+                <w:szCs w:val="22"/>
+              </w:rPr>
+              <w:t>Opmerkingen:</w:t>
+            </w:r>
+          </w:p>
+        </w:tc>
+      </w:tr>
+      <w:tr>
+        <w:tc>
+          <w:tcPr>
+            <w:cnfStyle w:val="001000000000" w:firstRow="0" w:lastRow="0" w:firstColumn="1" w:lastColumn="0" w:oddVBand="0" w:evenVBand="0" w:oddHBand="0" w:evenHBand="0" w:firstRowFirstColumn="0" w:firstRowLastColumn="0" w:lastRowFirstColumn="0" w:lastRowLastColumn="0"/>
+            <w:tcW w:w="10327" w:type="dxa"/>
+            <w:gridSpan w:val="3"/>
+          </w:tcPr>
+          <w:p>
+            <w:pPr>
+              <w:rPr>
+                <w:rFonts w:asciiTheme="minorHAnsi" w:hAnsiTheme="minorHAnsi" w:cstheme="minorBidi"/>
+                <w:b w:val="0"/>
+                <w:bCs w:val="0"/>
+                <w:color w:val="auto"/>
+                <w:sz w:val="22"/>
+                <w:szCs w:val="22"/>
+              </w:rPr>
+            </w:pPr>
+          </w:p>
+          <w:p>
+            <w:pPr>
+              <w:rPr>
+                <w:rFonts w:asciiTheme="minorHAnsi" w:hAnsiTheme="minorHAnsi" w:cstheme="minorBidi"/>
+                <w:b w:val="0"/>
+                <w:bCs w:val="0"/>
+                <w:color w:val="auto"/>
+                <w:sz w:val="22"/>
+                <w:szCs w:val="22"/>
+              </w:rPr>
+            </w:pPr>
+          </w:p>
+          <w:p>
+            <w:pPr>
+              <w:rPr>
+                <w:rFonts w:asciiTheme="minorHAnsi" w:hAnsiTheme="minorHAnsi" w:cstheme="minorBidi"/>
+                <w:b w:val="0"/>
+                <w:bCs w:val="0"/>
+                <w:color w:val="auto"/>
+                <w:sz w:val="22"/>
+                <w:szCs w:val="22"/>
+              </w:rPr>
+            </w:pPr>
+          </w:p>
+          <w:p>
+            <w:pPr>
+              <w:rPr>
+                <w:rFonts w:asciiTheme="minorHAnsi" w:hAnsiTheme="minorHAnsi" w:cstheme="minorBidi"/>
+                <w:b w:val="0"/>
+                <w:bCs w:val="0"/>
+                <w:color w:val="auto"/>
+                <w:sz w:val="22"/>
+                <w:szCs w:val="22"/>
+              </w:rPr>
+            </w:pPr>
+          </w:p>
+        </w:tc>
+      </w:tr>
+    </w:tbl>
+    <w:p>
+      <w:pPr>
+        <w:pStyle w:val="Geenafstand"/>
+        <w:contextualSpacing/>
+      </w:pPr>
+    </w:p>
+    <w:p>
+      <w:pPr>
+        <w:spacing w:after="160" w:line="259" w:lineRule="auto"/>
+      </w:pPr>
+      <w:r>
+        <w:br w:type="page"/>
+      </w:r>
+    </w:p>
+    <w:tbl>
+      <w:tblPr>
+        <w:tblStyle w:val="Rastertabel6kleurrijk"/>
+        <w:tblW w:w="10327" w:type="dxa"/>
+        <w:tblInd w:w="-721" w:type="dxa"/>
+        <w:tblLook w:val="04A0" w:firstRow="1" w:lastRow="0" w:firstColumn="1" w:lastColumn="0" w:noHBand="0" w:noVBand="1"/>
+      </w:tblPr>
+      <w:tblGrid>
+        <w:gridCol w:w="5402"/>
+        <w:gridCol w:w="2245"/>
+        <w:gridCol w:w="2680"/>
+      </w:tblGrid>
+      <w:tr>
+        <w:trPr>
+          <w:cnfStyle w:val="100000000000" w:firstRow="1" w:lastRow="0" w:firstColumn="0" w:lastColumn="0" w:oddVBand="0" w:evenVBand="0" w:oddHBand="0" w:evenHBand="0" w:firstRowFirstColumn="0" w:firstRowLastColumn="0" w:lastRowFirstColumn="0" w:lastRowLastColumn="0"/>
+        </w:trPr>
+        <w:tc>
+          <w:tcPr>
+            <w:cnfStyle w:val="001000000000" w:firstRow="0" w:lastRow="0" w:firstColumn="1" w:lastColumn="0" w:oddVBand="0" w:evenVBand="0" w:oddHBand="0" w:evenHBand="0" w:firstRowFirstColumn="0" w:firstRowLastColumn="0" w:lastRowFirstColumn="0" w:lastRowLastColumn="0"/>
+            <w:tcW w:w="7647" w:type="dxa"/>
+            <w:gridSpan w:val="2"/>
+          </w:tcPr>
+          <w:p>
+            <w:pPr>
+              <w:rPr>
+                <w:rFonts w:asciiTheme="minorHAnsi" w:hAnsiTheme="minorHAnsi" w:cstheme="minorBidi"/>
+                <w:b w:val="0"/>
+                <w:bCs w:val="0"/>
+                <w:color w:val="auto"/>
+                <w:sz w:val="22"/>
+                <w:szCs w:val="22"/>
+              </w:rPr>
+            </w:pPr>
+            <w:r>
+              <w:rPr>
+                <w:rFonts w:asciiTheme="minorHAnsi" w:hAnsiTheme="minorHAnsi" w:cstheme="minorBidi"/>
+                <w:bCs w:val="0"/>
+                <w:color w:val="auto"/>
+                <w:sz w:val="22"/>
+                <w:szCs w:val="22"/>
+              </w:rPr>
+              <w:lastRenderedPageBreak/>
+              <w:t xml:space="preserve">TESTCASE </w:t>
+            </w:r>
+            <w:r>
+              <w:rPr>
+                <w:rFonts w:asciiTheme="minorHAnsi" w:hAnsiTheme="minorHAnsi" w:cstheme="minorBidi"/>
+                <w:bCs w:val="0"/>
+                <w:color w:val="auto"/>
+                <w:sz w:val="22"/>
+                <w:szCs w:val="22"/>
+              </w:rPr>
+              <w:t>8</w:t>
+            </w:r>
+            <w:r>
+              <w:rPr>
+                <w:rFonts w:asciiTheme="minorHAnsi" w:hAnsiTheme="minorHAnsi" w:cstheme="minorBidi"/>
+                <w:b w:val="0"/>
+                <w:bCs w:val="0"/>
+                <w:color w:val="auto"/>
+                <w:sz w:val="22"/>
+                <w:szCs w:val="22"/>
+              </w:rPr>
+              <w:t xml:space="preserve">: </w:t>
+            </w:r>
+            <w:r>
+              <w:rPr>
+                <w:rFonts w:asciiTheme="minorHAnsi" w:hAnsiTheme="minorHAnsi" w:cstheme="minorBidi"/>
+                <w:b w:val="0"/>
+                <w:bCs w:val="0"/>
+                <w:color w:val="auto"/>
+                <w:sz w:val="22"/>
+                <w:szCs w:val="22"/>
+              </w:rPr>
+              <w:t>Order</w:t>
+            </w:r>
+            <w:r>
+              <w:rPr>
+                <w:rFonts w:asciiTheme="minorHAnsi" w:hAnsiTheme="minorHAnsi" w:cstheme="minorBidi"/>
+                <w:b w:val="0"/>
+                <w:bCs w:val="0"/>
+                <w:color w:val="auto"/>
+                <w:sz w:val="22"/>
+                <w:szCs w:val="22"/>
+              </w:rPr>
+              <w:t>s bekijken</w:t>
+            </w:r>
+          </w:p>
+        </w:tc>
+        <w:tc>
+          <w:tcPr>
+            <w:tcW w:w="2680" w:type="dxa"/>
+          </w:tcPr>
+          <w:p>
+            <w:pPr>
+              <w:cnfStyle w:val="100000000000" w:firstRow="1" w:lastRow="0" w:firstColumn="0" w:lastColumn="0" w:oddVBand="0" w:evenVBand="0" w:oddHBand="0" w:evenHBand="0" w:firstRowFirstColumn="0" w:firstRowLastColumn="0" w:lastRowFirstColumn="0" w:lastRowLastColumn="0"/>
+            </w:pPr>
+          </w:p>
+        </w:tc>
+      </w:tr>
+      <w:tr>
+        <w:trPr>
+          <w:cnfStyle w:val="000000100000" w:firstRow="0" w:lastRow="0" w:firstColumn="0" w:lastColumn="0" w:oddVBand="0" w:evenVBand="0" w:oddHBand="1" w:evenHBand="0" w:firstRowFirstColumn="0" w:firstRowLastColumn="0" w:lastRowFirstColumn="0" w:lastRowLastColumn="0"/>
+        </w:trPr>
+        <w:tc>
+          <w:tcPr>
+            <w:cnfStyle w:val="001000000000" w:firstRow="0" w:lastRow="0" w:firstColumn="1" w:lastColumn="0" w:oddVBand="0" w:evenVBand="0" w:oddHBand="0" w:evenHBand="0" w:firstRowFirstColumn="0" w:firstRowLastColumn="0" w:lastRowFirstColumn="0" w:lastRowLastColumn="0"/>
+            <w:tcW w:w="10327" w:type="dxa"/>
+            <w:gridSpan w:val="3"/>
+          </w:tcPr>
+          <w:p>
+            <w:pPr>
+              <w:rPr>
+                <w:rFonts w:asciiTheme="minorHAnsi" w:hAnsiTheme="minorHAnsi" w:cstheme="minorBidi"/>
+                <w:bCs w:val="0"/>
+                <w:color w:val="auto"/>
+                <w:sz w:val="22"/>
+                <w:szCs w:val="22"/>
+              </w:rPr>
+            </w:pPr>
+            <w:r>
+              <w:rPr>
+                <w:rFonts w:asciiTheme="minorHAnsi" w:hAnsiTheme="minorHAnsi" w:cstheme="minorBidi"/>
+                <w:bCs w:val="0"/>
+                <w:color w:val="auto"/>
+                <w:sz w:val="22"/>
+                <w:szCs w:val="22"/>
+              </w:rPr>
+              <w:t>Te gebruiken gegevens:</w:t>
+            </w:r>
+          </w:p>
+        </w:tc>
+      </w:tr>
+      <w:tr>
+        <w:tc>
+          <w:tcPr>
+            <w:cnfStyle w:val="001000000000" w:firstRow="0" w:lastRow="0" w:firstColumn="1" w:lastColumn="0" w:oddVBand="0" w:evenVBand="0" w:oddHBand="0" w:evenHBand="0" w:firstRowFirstColumn="0" w:firstRowLastColumn="0" w:lastRowFirstColumn="0" w:lastRowLastColumn="0"/>
+            <w:tcW w:w="10327" w:type="dxa"/>
+            <w:gridSpan w:val="3"/>
+          </w:tcPr>
+          <w:p>
+            <w:pPr>
+              <w:rPr>
+                <w:rFonts w:asciiTheme="minorHAnsi" w:hAnsiTheme="minorHAnsi" w:cstheme="minorBidi"/>
+                <w:b w:val="0"/>
+                <w:color w:val="auto"/>
+                <w:sz w:val="22"/>
+                <w:szCs w:val="22"/>
+              </w:rPr>
+            </w:pPr>
+            <w:r>
+              <w:rPr>
+                <w:rFonts w:asciiTheme="minorHAnsi" w:hAnsiTheme="minorHAnsi" w:cstheme="minorBidi"/>
+                <w:b w:val="0"/>
+                <w:color w:val="auto"/>
+                <w:sz w:val="22"/>
+                <w:szCs w:val="22"/>
+              </w:rPr>
+              <w:t>Bekijk de lijst met alle huidige bestellingen door naar de homepagina van de koffie app te navigeren.</w:t>
+            </w:r>
+            <w:bookmarkStart w:id="0" w:name="_GoBack"/>
+            <w:bookmarkEnd w:id="0"/>
+          </w:p>
+          <w:p>
+            <w:pPr>
+              <w:rPr>
+                <w:rFonts w:asciiTheme="minorHAnsi" w:hAnsiTheme="minorHAnsi" w:cstheme="minorBidi"/>
+                <w:b w:val="0"/>
+                <w:bCs w:val="0"/>
+                <w:color w:val="auto"/>
+                <w:sz w:val="22"/>
+                <w:szCs w:val="22"/>
+              </w:rPr>
+            </w:pPr>
+          </w:p>
+        </w:tc>
+      </w:tr>
+      <w:tr>
+        <w:trPr>
+          <w:cnfStyle w:val="000000100000" w:firstRow="0" w:lastRow="0" w:firstColumn="0" w:lastColumn="0" w:oddVBand="0" w:evenVBand="0" w:oddHBand="1" w:evenHBand="0" w:firstRowFirstColumn="0" w:firstRowLastColumn="0" w:lastRowFirstColumn="0" w:lastRowLastColumn="0"/>
+        </w:trPr>
+        <w:tc>
+          <w:tcPr>
+            <w:cnfStyle w:val="001000000000" w:firstRow="0" w:lastRow="0" w:firstColumn="1" w:lastColumn="0" w:oddVBand="0" w:evenVBand="0" w:oddHBand="0" w:evenHBand="0" w:firstRowFirstColumn="0" w:firstRowLastColumn="0" w:lastRowFirstColumn="0" w:lastRowLastColumn="0"/>
+            <w:tcW w:w="5402" w:type="dxa"/>
+          </w:tcPr>
+          <w:p>
+            <w:pPr>
+              <w:rPr>
+                <w:rFonts w:asciiTheme="minorHAnsi" w:hAnsiTheme="minorHAnsi" w:cstheme="minorBidi"/>
+                <w:bCs w:val="0"/>
+                <w:color w:val="auto"/>
+                <w:sz w:val="22"/>
+                <w:szCs w:val="22"/>
+              </w:rPr>
+            </w:pPr>
+            <w:r>
+              <w:rPr>
+                <w:rFonts w:asciiTheme="minorHAnsi" w:hAnsiTheme="minorHAnsi" w:cstheme="minorBidi"/>
+                <w:bCs w:val="0"/>
+                <w:color w:val="auto"/>
+                <w:sz w:val="22"/>
+                <w:szCs w:val="22"/>
+              </w:rPr>
+              <w:t>Verwacht resultaat:</w:t>
+            </w:r>
+          </w:p>
+        </w:tc>
+        <w:tc>
+          <w:tcPr>
+            <w:tcW w:w="4925" w:type="dxa"/>
+            <w:gridSpan w:val="2"/>
+          </w:tcPr>
+          <w:p>
+            <w:pPr>
+              <w:cnfStyle w:val="000000100000" w:firstRow="0" w:lastRow="0" w:firstColumn="0" w:lastColumn="0" w:oddVBand="0" w:evenVBand="0" w:oddHBand="1" w:evenHBand="0" w:firstRowFirstColumn="0" w:firstRowLastColumn="0" w:lastRowFirstColumn="0" w:lastRowLastColumn="0"/>
+              <w:rPr>
+                <w:rFonts w:asciiTheme="minorHAnsi" w:hAnsiTheme="minorHAnsi" w:cstheme="minorBidi"/>
+                <w:b/>
+                <w:color w:val="auto"/>
+                <w:sz w:val="22"/>
+                <w:szCs w:val="22"/>
+              </w:rPr>
+            </w:pPr>
+            <w:r>
+              <w:rPr>
+                <w:rFonts w:asciiTheme="minorHAnsi" w:hAnsiTheme="minorHAnsi" w:cstheme="minorBidi"/>
+                <w:b/>
+                <w:color w:val="auto"/>
+                <w:sz w:val="22"/>
+                <w:szCs w:val="22"/>
+              </w:rPr>
+              <w:t>Geslaagd?</w:t>
+            </w:r>
+          </w:p>
+        </w:tc>
+      </w:tr>
+      <w:tr>
+        <w:tc>
+          <w:tcPr>
+            <w:cnfStyle w:val="001000000000" w:firstRow="0" w:lastRow="0" w:firstColumn="1" w:lastColumn="0" w:oddVBand="0" w:evenVBand="0" w:oddHBand="0" w:evenHBand="0" w:firstRowFirstColumn="0" w:firstRowLastColumn="0" w:lastRowFirstColumn="0" w:lastRowLastColumn="0"/>
+            <w:tcW w:w="5402" w:type="dxa"/>
+          </w:tcPr>
+          <w:p>
+            <w:pPr>
+              <w:rPr>
+                <w:rFonts w:asciiTheme="minorHAnsi" w:hAnsiTheme="minorHAnsi" w:cstheme="minorBidi"/>
+                <w:b w:val="0"/>
+                <w:bCs w:val="0"/>
+                <w:color w:val="auto"/>
+                <w:sz w:val="22"/>
+                <w:szCs w:val="22"/>
+              </w:rPr>
+            </w:pPr>
+            <w:r>
+              <w:rPr>
+                <w:rFonts w:asciiTheme="minorHAnsi" w:hAnsiTheme="minorHAnsi" w:cstheme="minorBidi"/>
+                <w:b w:val="0"/>
+                <w:bCs w:val="0"/>
+                <w:color w:val="auto"/>
+                <w:sz w:val="22"/>
+                <w:szCs w:val="22"/>
+              </w:rPr>
+              <w:t>Er is een lijst met alle huidige bestellingen te zien.</w:t>
+            </w:r>
+          </w:p>
+        </w:tc>
+        <w:tc>
+          <w:tcPr>
+            <w:tcW w:w="4925" w:type="dxa"/>
+            <w:gridSpan w:val="2"/>
+          </w:tcPr>
+          <w:p>
+            <w:pPr>
+              <w:cnfStyle w:val="000000000000" w:firstRow="0" w:lastRow="0" w:firstColumn="0" w:lastColumn="0" w:oddVBand="0" w:evenVBand="0" w:oddHBand="0" w:evenHBand="0" w:firstRowFirstColumn="0" w:firstRowLastColumn="0" w:lastRowFirstColumn="0" w:lastRowLastColumn="0"/>
+              <w:rPr>
+                <w:rFonts w:asciiTheme="minorHAnsi" w:hAnsiTheme="minorHAnsi" w:cstheme="minorBidi"/>
+                <w:color w:val="auto"/>
+                <w:sz w:val="22"/>
+                <w:szCs w:val="22"/>
+              </w:rPr>
+            </w:pPr>
+          </w:p>
+        </w:tc>
+      </w:tr>
+      <w:tr>
+        <w:trPr>
+          <w:cnfStyle w:val="000000100000" w:firstRow="0" w:lastRow="0" w:firstColumn="0" w:lastColumn="0" w:oddVBand="0" w:evenVBand="0" w:oddHBand="1" w:evenHBand="0" w:firstRowFirstColumn="0" w:firstRowLastColumn="0" w:lastRowFirstColumn="0" w:lastRowLastColumn="0"/>
+        </w:trPr>
+        <w:tc>
+          <w:tcPr>
+            <w:cnfStyle w:val="001000000000" w:firstRow="0" w:lastRow="0" w:firstColumn="1" w:lastColumn="0" w:oddVBand="0" w:evenVBand="0" w:oddHBand="0" w:evenHBand="0" w:firstRowFirstColumn="0" w:firstRowLastColumn="0" w:lastRowFirstColumn="0" w:lastRowLastColumn="0"/>
+            <w:tcW w:w="10327" w:type="dxa"/>
+            <w:gridSpan w:val="3"/>
+          </w:tcPr>
+          <w:p>
+            <w:pPr>
+              <w:rPr>
+                <w:rFonts w:asciiTheme="minorHAnsi" w:hAnsiTheme="minorHAnsi" w:cstheme="minorBidi"/>
+                <w:bCs w:val="0"/>
+                <w:color w:val="auto"/>
+                <w:sz w:val="22"/>
+                <w:szCs w:val="22"/>
+              </w:rPr>
+            </w:pPr>
+            <w:r>
+              <w:rPr>
+                <w:rFonts w:asciiTheme="minorHAnsi" w:hAnsiTheme="minorHAnsi" w:cstheme="minorBidi"/>
+                <w:bCs w:val="0"/>
+                <w:color w:val="auto"/>
+                <w:sz w:val="22"/>
+                <w:szCs w:val="22"/>
+              </w:rPr>
+              <w:t>Opmerkingen:</w:t>
+            </w:r>
+          </w:p>
+        </w:tc>
+      </w:tr>
+      <w:tr>
+        <w:tc>
+          <w:tcPr>
+            <w:cnfStyle w:val="001000000000" w:firstRow="0" w:lastRow="0" w:firstColumn="1" w:lastColumn="0" w:oddVBand="0" w:evenVBand="0" w:oddHBand="0" w:evenHBand="0" w:firstRowFirstColumn="0" w:firstRowLastColumn="0" w:lastRowFirstColumn="0" w:lastRowLastColumn="0"/>
+            <w:tcW w:w="10327" w:type="dxa"/>
+            <w:gridSpan w:val="3"/>
+          </w:tcPr>
+          <w:p>
+            <w:pPr>
+              <w:rPr>
+                <w:rFonts w:asciiTheme="minorHAnsi" w:hAnsiTheme="minorHAnsi" w:cstheme="minorBidi"/>
+                <w:b w:val="0"/>
+                <w:bCs w:val="0"/>
+                <w:color w:val="auto"/>
+                <w:sz w:val="22"/>
+                <w:szCs w:val="22"/>
+              </w:rPr>
+            </w:pPr>
+          </w:p>
+          <w:p>
+            <w:pPr>
+              <w:rPr>
+                <w:rFonts w:asciiTheme="minorHAnsi" w:hAnsiTheme="minorHAnsi" w:cstheme="minorBidi"/>
+                <w:b w:val="0"/>
+                <w:bCs w:val="0"/>
+                <w:color w:val="auto"/>
+                <w:sz w:val="22"/>
+                <w:szCs w:val="22"/>
+              </w:rPr>
+            </w:pPr>
+          </w:p>
+          <w:p>
+            <w:pPr>
+              <w:rPr>
+                <w:rFonts w:asciiTheme="minorHAnsi" w:hAnsiTheme="minorHAnsi" w:cstheme="minorBidi"/>
+                <w:b w:val="0"/>
+                <w:bCs w:val="0"/>
+                <w:color w:val="auto"/>
+                <w:sz w:val="22"/>
+                <w:szCs w:val="22"/>
+              </w:rPr>
+            </w:pPr>
+          </w:p>
+          <w:p>
+            <w:pPr>
+              <w:rPr>
+                <w:rFonts w:asciiTheme="minorHAnsi" w:hAnsiTheme="minorHAnsi" w:cstheme="minorBidi"/>
+                <w:b w:val="0"/>
+                <w:bCs w:val="0"/>
+                <w:color w:val="auto"/>
+                <w:sz w:val="22"/>
+                <w:szCs w:val="22"/>
+              </w:rPr>
+            </w:pPr>
+          </w:p>
+        </w:tc>
+      </w:tr>
+    </w:tbl>
+    <w:p>
+      <w:pPr>
         <w:pStyle w:val="Geenafstand"/>
         <w:contextualSpacing/>
       </w:pPr>
@@ -556,8 +3613,6 @@
         <w:lastRenderedPageBreak/>
         <w:t>Canvas opdracht:</w:t>
       </w:r>
-      <w:bookmarkStart w:id="0" w:name="_GoBack"/>
-      <w:bookmarkEnd w:id="0"/>
     </w:p>
     <w:p>
       <w:pPr>
@@ -1691,6 +4746,82 @@
       <w:shd w:val="clear" w:color="auto" w:fill="E1DFDD"/>
     </w:rPr>
   </w:style>
+  <w:style w:type="table" w:styleId="Rastertabel6kleurrijk">
+    <w:name w:val="Grid Table 6 Colorful"/>
+    <w:basedOn w:val="Standaardtabel"/>
+    <w:uiPriority w:val="51"/>
+    <w:rsid w:val="009E4E5F"/>
+    <w:pPr>
+      <w:spacing w:after="0" w:line="240" w:lineRule="auto"/>
+    </w:pPr>
+    <w:rPr>
+      <w:rFonts w:ascii="Times New Roman" w:eastAsia="Times New Roman" w:hAnsi="Times New Roman" w:cs="Times New Roman"/>
+      <w:color w:val="000000" w:themeColor="text1"/>
+      <w:sz w:val="20"/>
+      <w:szCs w:val="20"/>
+      <w:lang w:eastAsia="nl-NL"/>
+    </w:rPr>
+    <w:tblPr>
+      <w:tblStyleRowBandSize w:val="1"/>
+      <w:tblStyleColBandSize w:val="1"/>
+      <w:tblBorders>
+        <w:top w:val="single" w:sz="4" w:space="0" w:color="666666" w:themeColor="text1" w:themeTint="99"/>
+        <w:left w:val="single" w:sz="4" w:space="0" w:color="666666" w:themeColor="text1" w:themeTint="99"/>
+        <w:bottom w:val="single" w:sz="4" w:space="0" w:color="666666" w:themeColor="text1" w:themeTint="99"/>
+        <w:right w:val="single" w:sz="4" w:space="0" w:color="666666" w:themeColor="text1" w:themeTint="99"/>
+        <w:insideH w:val="single" w:sz="4" w:space="0" w:color="666666" w:themeColor="text1" w:themeTint="99"/>
+        <w:insideV w:val="single" w:sz="4" w:space="0" w:color="666666" w:themeColor="text1" w:themeTint="99"/>
+      </w:tblBorders>
+    </w:tblPr>
+    <w:tblStylePr w:type="firstRow">
+      <w:rPr>
+        <w:b/>
+        <w:bCs/>
+      </w:rPr>
+      <w:tblPr/>
+      <w:tcPr>
+        <w:tcBorders>
+          <w:bottom w:val="single" w:sz="12" w:space="0" w:color="666666" w:themeColor="text1" w:themeTint="99"/>
+        </w:tcBorders>
+      </w:tcPr>
+    </w:tblStylePr>
+    <w:tblStylePr w:type="lastRow">
+      <w:rPr>
+        <w:b/>
+        <w:bCs/>
+      </w:rPr>
+      <w:tblPr/>
+      <w:tcPr>
+        <w:tcBorders>
+          <w:top w:val="double" w:sz="4" w:space="0" w:color="666666" w:themeColor="text1" w:themeTint="99"/>
+        </w:tcBorders>
+      </w:tcPr>
+    </w:tblStylePr>
+    <w:tblStylePr w:type="firstCol">
+      <w:rPr>
+        <w:b/>
+        <w:bCs/>
+      </w:rPr>
+    </w:tblStylePr>
+    <w:tblStylePr w:type="lastCol">
+      <w:rPr>
+        <w:b/>
+        <w:bCs/>
+      </w:rPr>
+    </w:tblStylePr>
+    <w:tblStylePr w:type="band1Vert">
+      <w:tblPr/>
+      <w:tcPr>
+        <w:shd w:val="clear" w:color="auto" w:fill="CCCCCC" w:themeFill="text1" w:themeFillTint="33"/>
+      </w:tcPr>
+    </w:tblStylePr>
+    <w:tblStylePr w:type="band1Horz">
+      <w:tblPr/>
+      <w:tcPr>
+        <w:shd w:val="clear" w:color="auto" w:fill="CCCCCC" w:themeFill="text1" w:themeFillTint="33"/>
+      </w:tcPr>
+    </w:tblStylePr>
+  </w:style>
 </w:styles>
 </file>
 
